--- a/4. Getting More Advanced with Design/7. Layout with Flexbox/Project 1 Flexbox To-Do App/Instruction.docx
+++ b/4. Getting More Advanced with Design/7. Layout with Flexbox/Project 1 Flexbox To-Do App/Instruction.docx
@@ -2,6 +2,1622 @@
 <file path=word/document.xml><?xml version="1.0" encoding="utf-8"?>
 <w:document xmlns:wpc="http://schemas.microsoft.com/office/word/2010/wordprocessingCanvas" xmlns:cx="http://schemas.microsoft.com/office/drawing/2014/chartex" xmlns:cx1="http://schemas.microsoft.com/office/drawing/2015/9/8/chartex" xmlns:cx2="http://schemas.microsoft.com/office/drawing/2015/10/21/chartex" xmlns:cx3="http://schemas.microsoft.com/office/drawing/2016/5/9/chartex" xmlns:cx4="http://schemas.microsoft.com/office/drawing/2016/5/10/chartex" xmlns:cx5="http://schemas.microsoft.com/office/drawing/2016/5/11/chartex" xmlns:cx6="http://schemas.microsoft.com/office/drawing/2016/5/12/chartex" xmlns:cx7="http://schemas.microsoft.com/office/drawing/2016/5/13/chartex" xmlns:cx8="http://schemas.microsoft.com/office/drawing/2016/5/14/chartex" xmlns:mc="http://schemas.openxmlformats.org/markup-compatibility/2006" xmlns:aink="http://schemas.microsoft.com/office/drawing/2016/ink" xmlns:am3d="http://schemas.microsoft.com/office/drawing/2017/model3d" xmlns:o="urn:schemas-microsoft-com:office:office" xmlns:r="http://schemas.openxmlformats.org/officeDocument/2006/relationships" xmlns:m="http://schemas.openxmlformats.org/officeDocument/2006/math" xmlns:v="urn:schemas-microsoft-com:vml" xmlns:wp14="http://schemas.microsoft.com/office/word/2010/wordprocessingDrawing" xmlns:wp="http://schemas.openxmlformats.org/drawingml/2006/wordprocessingDrawing" xmlns:w10="urn:schemas-microsoft-com:office:word" xmlns:w="http://schemas.openxmlformats.org/wordprocessingml/2006/main" xmlns:w14="http://schemas.microsoft.com/office/word/2010/wordml" xmlns:w15="http://schemas.microsoft.com/office/word/2012/wordml" xmlns:w16cid="http://schemas.microsoft.com/office/word/2016/wordml/cid" xmlns:w16se="http://schemas.microsoft.com/office/word/2015/wordml/symex" xmlns:wpg="http://schemas.microsoft.com/office/word/2010/wordprocessingGroup" xmlns:wpi="http://schemas.microsoft.com/office/word/2010/wordprocessingInk" xmlns:wne="http://schemas.microsoft.com/office/word/2006/wordml" xmlns:wps="http://schemas.microsoft.com/office/word/2010/wordprocessingShape" mc:Ignorable="w14 w15 w16se w16cid wp14">
   <w:body>
+    <w:p>
+      <w:pPr>
+        <w:spacing w:before="100" w:beforeAutospacing="1" w:after="100" w:afterAutospacing="1" w:line="240" w:lineRule="auto"/>
+        <w:outlineLvl w:val="0"/>
+        <w:rPr>
+          <w:rFonts w:ascii="Segoe UI" w:eastAsia="Times New Roman" w:hAnsi="Segoe UI" w:cs="Segoe UI"/>
+          <w:b/>
+          <w:bCs/>
+          <w:color w:val="19191A"/>
+          <w:kern w:val="36"/>
+          <w:sz w:val="48"/>
+          <w:szCs w:val="48"/>
+          <w:lang w:eastAsia="en-IN"/>
+        </w:rPr>
+      </w:pPr>
+      <w:r>
+        <w:rPr>
+          <w:rFonts w:ascii="Segoe UI" w:eastAsia="Times New Roman" w:hAnsi="Segoe UI" w:cs="Segoe UI"/>
+          <w:b/>
+          <w:bCs/>
+          <w:color w:val="19191A"/>
+          <w:kern w:val="36"/>
+          <w:sz w:val="48"/>
+          <w:szCs w:val="48"/>
+          <w:lang w:eastAsia="en-IN"/>
+        </w:rPr>
+        <w:t>Flexbox: To-Do App</w:t>
+      </w:r>
+    </w:p>
+    <w:p>
+      <w:pPr>
+        <w:spacing w:after="100" w:afterAutospacing="1" w:line="240" w:lineRule="auto"/>
+        <w:rPr>
+          <w:rFonts w:ascii="Segoe UI" w:eastAsia="Times New Roman" w:hAnsi="Segoe UI" w:cs="Segoe UI"/>
+          <w:color w:val="484848"/>
+          <w:sz w:val="27"/>
+          <w:szCs w:val="27"/>
+          <w:lang w:eastAsia="en-IN"/>
+        </w:rPr>
+      </w:pPr>
+      <w:r>
+        <w:rPr>
+          <w:rFonts w:ascii="Segoe UI" w:eastAsia="Times New Roman" w:hAnsi="Segoe UI" w:cs="Segoe UI"/>
+          <w:color w:val="484848"/>
+          <w:sz w:val="27"/>
+          <w:szCs w:val="27"/>
+          <w:lang w:eastAsia="en-IN"/>
+        </w:rPr>
+        <w:t>In this project, you will follow step-by-step instructions to fix a to-do web app. All of the HTML and most of the CSS is intact, however, a few Flexbox values are missing.</w:t>
+      </w:r>
+    </w:p>
+    <w:p>
+      <w:pPr>
+        <w:spacing w:after="100" w:afterAutospacing="1" w:line="240" w:lineRule="auto"/>
+        <w:rPr>
+          <w:rFonts w:ascii="Segoe UI" w:eastAsia="Times New Roman" w:hAnsi="Segoe UI" w:cs="Segoe UI"/>
+          <w:color w:val="484848"/>
+          <w:sz w:val="27"/>
+          <w:szCs w:val="27"/>
+          <w:lang w:eastAsia="en-IN"/>
+        </w:rPr>
+      </w:pPr>
+      <w:r>
+        <w:rPr>
+          <w:rFonts w:ascii="Segoe UI" w:eastAsia="Times New Roman" w:hAnsi="Segoe UI" w:cs="Segoe UI"/>
+          <w:color w:val="484848"/>
+          <w:sz w:val="27"/>
+          <w:szCs w:val="27"/>
+          <w:lang w:eastAsia="en-IN"/>
+        </w:rPr>
+        <w:t>In order to complete this project, you must know how to set an element’s Flexbox properties.</w:t>
+      </w:r>
+    </w:p>
+    <w:p>
+      <w:pPr>
+        <w:spacing w:after="100" w:afterAutospacing="1" w:line="240" w:lineRule="auto"/>
+        <w:rPr>
+          <w:rFonts w:ascii="Segoe UI" w:eastAsia="Times New Roman" w:hAnsi="Segoe UI" w:cs="Segoe UI"/>
+          <w:color w:val="484848"/>
+          <w:sz w:val="27"/>
+          <w:szCs w:val="27"/>
+          <w:lang w:eastAsia="en-IN"/>
+        </w:rPr>
+      </w:pPr>
+      <w:r>
+        <w:rPr>
+          <w:rFonts w:ascii="Segoe UI" w:eastAsia="Times New Roman" w:hAnsi="Segoe UI" w:cs="Segoe UI"/>
+          <w:color w:val="484848"/>
+          <w:sz w:val="27"/>
+          <w:szCs w:val="27"/>
+          <w:lang w:eastAsia="en-IN"/>
+        </w:rPr>
+        <w:t>We recommend that you review our Flexbox Lesson before beginning.</w:t>
+      </w:r>
+    </w:p>
+    <w:p>
+      <w:pPr>
+        <w:spacing w:after="100" w:afterAutospacing="1" w:line="240" w:lineRule="auto"/>
+        <w:rPr>
+          <w:rFonts w:ascii="Segoe UI" w:eastAsia="Times New Roman" w:hAnsi="Segoe UI" w:cs="Segoe UI"/>
+          <w:color w:val="484848"/>
+          <w:sz w:val="27"/>
+          <w:szCs w:val="27"/>
+          <w:lang w:eastAsia="en-IN"/>
+        </w:rPr>
+      </w:pPr>
+      <w:r>
+        <w:rPr>
+          <w:rFonts w:ascii="Segoe UI" w:eastAsia="Times New Roman" w:hAnsi="Segoe UI" w:cs="Segoe UI"/>
+          <w:color w:val="484848"/>
+          <w:sz w:val="27"/>
+          <w:szCs w:val="27"/>
+          <w:lang w:eastAsia="en-IN"/>
+        </w:rPr>
+        <w:t>The website’s existing </w:t>
+      </w:r>
+      <w:r>
+        <w:rPr>
+          <w:rFonts w:ascii="Segoe UI" w:eastAsia="Times New Roman" w:hAnsi="Segoe UI" w:cs="Segoe UI"/>
+          <w:b/>
+          <w:bCs/>
+          <w:color w:val="484848"/>
+          <w:sz w:val="27"/>
+          <w:szCs w:val="27"/>
+          <w:lang w:eastAsia="en-IN"/>
+        </w:rPr>
+        <w:t>index.html</w:t>
+      </w:r>
+      <w:r>
+        <w:rPr>
+          <w:rFonts w:ascii="Segoe UI" w:eastAsia="Times New Roman" w:hAnsi="Segoe UI" w:cs="Segoe UI"/>
+          <w:color w:val="484848"/>
+          <w:sz w:val="27"/>
+          <w:szCs w:val="27"/>
+          <w:lang w:eastAsia="en-IN"/>
+        </w:rPr>
+        <w:t> and </w:t>
+      </w:r>
+      <w:r>
+        <w:rPr>
+          <w:rFonts w:ascii="Segoe UI" w:eastAsia="Times New Roman" w:hAnsi="Segoe UI" w:cs="Segoe UI"/>
+          <w:b/>
+          <w:bCs/>
+          <w:color w:val="484848"/>
+          <w:sz w:val="27"/>
+          <w:szCs w:val="27"/>
+          <w:lang w:eastAsia="en-IN"/>
+        </w:rPr>
+        <w:t>style.css</w:t>
+      </w:r>
+      <w:r>
+        <w:rPr>
+          <w:rFonts w:ascii="Segoe UI" w:eastAsia="Times New Roman" w:hAnsi="Segoe UI" w:cs="Segoe UI"/>
+          <w:color w:val="484848"/>
+          <w:sz w:val="27"/>
+          <w:szCs w:val="27"/>
+          <w:lang w:eastAsia="en-IN"/>
+        </w:rPr>
+        <w:t> files are displayed in the text editor to the right. Good luck!</w:t>
+      </w:r>
+    </w:p>
+    <w:p>
+      <w:pPr>
+        <w:spacing w:after="0" w:line="240" w:lineRule="auto"/>
+        <w:rPr>
+          <w:rFonts w:ascii="Segoe UI" w:eastAsia="Times New Roman" w:hAnsi="Segoe UI" w:cs="Segoe UI"/>
+          <w:color w:val="484848"/>
+          <w:sz w:val="27"/>
+          <w:szCs w:val="27"/>
+          <w:lang w:eastAsia="en-IN"/>
+        </w:rPr>
+      </w:pPr>
+      <w:r>
+        <w:rPr>
+          <w:rFonts w:ascii="Segoe UI" w:eastAsia="Times New Roman" w:hAnsi="Segoe UI" w:cs="Segoe UI"/>
+          <w:color w:val="484848"/>
+          <w:sz w:val="27"/>
+          <w:szCs w:val="27"/>
+          <w:lang w:eastAsia="en-IN"/>
+        </w:rPr>
+        <w:t>If you get stuck during this project, check out the </w:t>
+      </w:r>
+      <w:r>
+        <w:rPr>
+          <w:rFonts w:ascii="Segoe UI" w:eastAsia="Times New Roman" w:hAnsi="Segoe UI" w:cs="Segoe UI"/>
+          <w:b/>
+          <w:bCs/>
+          <w:color w:val="484848"/>
+          <w:sz w:val="27"/>
+          <w:szCs w:val="27"/>
+          <w:lang w:eastAsia="en-IN"/>
+        </w:rPr>
+        <w:t>project walkthrough video</w:t>
+      </w:r>
+      <w:r>
+        <w:rPr>
+          <w:rFonts w:ascii="Segoe UI" w:eastAsia="Times New Roman" w:hAnsi="Segoe UI" w:cs="Segoe UI"/>
+          <w:color w:val="484848"/>
+          <w:sz w:val="27"/>
+          <w:szCs w:val="27"/>
+          <w:lang w:eastAsia="en-IN"/>
+        </w:rPr>
+        <w:t> which can be found in the help menu.</w:t>
+      </w:r>
+    </w:p>
+    <w:p>
+      <w:pPr>
+        <w:shd w:val="clear" w:color="auto" w:fill="F6F5FA"/>
+        <w:spacing w:after="0" w:line="240" w:lineRule="auto"/>
+        <w:rPr>
+          <w:rFonts w:ascii="Segoe UI" w:eastAsia="Times New Roman" w:hAnsi="Segoe UI" w:cs="Segoe UI"/>
+          <w:b/>
+          <w:bCs/>
+          <w:color w:val="19191A"/>
+          <w:sz w:val="27"/>
+          <w:szCs w:val="27"/>
+          <w:lang w:eastAsia="en-IN"/>
+        </w:rPr>
+      </w:pPr>
+      <w:r>
+        <w:rPr>
+          <w:rFonts w:ascii="Segoe UI" w:eastAsia="Times New Roman" w:hAnsi="Segoe UI" w:cs="Segoe UI"/>
+          <w:b/>
+          <w:bCs/>
+          <w:color w:val="19191A"/>
+          <w:sz w:val="27"/>
+          <w:szCs w:val="27"/>
+          <w:lang w:eastAsia="en-IN"/>
+        </w:rPr>
+        <w:t>Tasks</w:t>
+      </w:r>
+    </w:p>
+    <w:p>
+      <w:pPr>
+        <w:shd w:val="clear" w:color="auto" w:fill="F6F5FA"/>
+        <w:spacing w:after="0" w:line="240" w:lineRule="auto"/>
+        <w:rPr>
+          <w:rFonts w:ascii="Segoe UI" w:eastAsia="Times New Roman" w:hAnsi="Segoe UI" w:cs="Segoe UI"/>
+          <w:b/>
+          <w:bCs/>
+          <w:color w:val="939598"/>
+          <w:sz w:val="27"/>
+          <w:szCs w:val="27"/>
+          <w:lang w:eastAsia="en-IN"/>
+        </w:rPr>
+      </w:pPr>
+      <w:r>
+        <w:rPr>
+          <w:rFonts w:ascii="Segoe UI" w:eastAsia="Times New Roman" w:hAnsi="Segoe UI" w:cs="Segoe UI"/>
+          <w:b/>
+          <w:bCs/>
+          <w:color w:val="939598"/>
+          <w:sz w:val="27"/>
+          <w:szCs w:val="27"/>
+          <w:lang w:eastAsia="en-IN"/>
+        </w:rPr>
+        <w:t>0/6Complete</w:t>
+      </w:r>
+    </w:p>
+    <w:p>
+      <w:pPr>
+        <w:spacing w:after="0" w:line="240" w:lineRule="auto"/>
+        <w:rPr>
+          <w:rFonts w:ascii="Segoe UI" w:eastAsia="Times New Roman" w:hAnsi="Segoe UI" w:cs="Segoe UI"/>
+          <w:color w:val="484848"/>
+          <w:sz w:val="27"/>
+          <w:szCs w:val="27"/>
+          <w:lang w:eastAsia="en-IN"/>
+        </w:rPr>
+      </w:pPr>
+      <w:r>
+        <w:rPr>
+          <w:rFonts w:ascii="Segoe UI" w:eastAsia="Times New Roman" w:hAnsi="Segoe UI" w:cs="Segoe UI"/>
+          <w:color w:val="4C7EF3"/>
+          <w:sz w:val="27"/>
+          <w:szCs w:val="27"/>
+          <w:lang w:eastAsia="en-IN"/>
+        </w:rPr>
+        <w:t>Mark the tasks as complete by checking them off</w:t>
+      </w:r>
+    </w:p>
+    <w:p>
+      <w:pPr>
+        <w:spacing w:after="0" w:line="240" w:lineRule="auto"/>
+        <w:rPr>
+          <w:rFonts w:ascii="Segoe UI" w:eastAsia="Times New Roman" w:hAnsi="Segoe UI" w:cs="Segoe UI"/>
+          <w:color w:val="484848"/>
+          <w:sz w:val="27"/>
+          <w:szCs w:val="27"/>
+          <w:lang w:eastAsia="en-IN"/>
+        </w:rPr>
+      </w:pPr>
+      <w:r>
+        <w:rPr>
+          <w:rFonts w:ascii="Segoe UI" w:eastAsia="Times New Roman" w:hAnsi="Segoe UI" w:cs="Segoe UI"/>
+          <w:b/>
+          <w:bCs/>
+          <w:color w:val="484848"/>
+          <w:sz w:val="27"/>
+          <w:szCs w:val="27"/>
+          <w:lang w:eastAsia="en-IN"/>
+        </w:rPr>
+        <w:t>1.</w:t>
+      </w:r>
+    </w:p>
+    <w:p>
+      <w:pPr>
+        <w:spacing w:after="100" w:afterAutospacing="1" w:line="240" w:lineRule="auto"/>
+        <w:rPr>
+          <w:rFonts w:ascii="Segoe UI" w:eastAsia="Times New Roman" w:hAnsi="Segoe UI" w:cs="Segoe UI"/>
+          <w:color w:val="484848"/>
+          <w:sz w:val="27"/>
+          <w:szCs w:val="27"/>
+          <w:lang w:eastAsia="en-IN"/>
+        </w:rPr>
+      </w:pPr>
+      <w:r>
+        <w:rPr>
+          <w:rFonts w:ascii="Segoe UI" w:eastAsia="Times New Roman" w:hAnsi="Segoe UI" w:cs="Segoe UI"/>
+          <w:color w:val="484848"/>
+          <w:sz w:val="27"/>
+          <w:szCs w:val="27"/>
+          <w:lang w:eastAsia="en-IN"/>
+        </w:rPr>
+        <w:t>Set the </w:t>
+      </w:r>
+      <w:r>
+        <w:rPr>
+          <w:rFonts w:ascii="Consolas" w:eastAsia="Times New Roman" w:hAnsi="Consolas" w:cs="Courier New"/>
+          <w:color w:val="15141F"/>
+          <w:sz w:val="20"/>
+          <w:szCs w:val="20"/>
+          <w:shd w:val="clear" w:color="auto" w:fill="EAE9ED"/>
+          <w:lang w:eastAsia="en-IN"/>
+        </w:rPr>
+        <w:t>display</w:t>
+      </w:r>
+      <w:r>
+        <w:rPr>
+          <w:rFonts w:ascii="Segoe UI" w:eastAsia="Times New Roman" w:hAnsi="Segoe UI" w:cs="Segoe UI"/>
+          <w:color w:val="484848"/>
+          <w:sz w:val="27"/>
+          <w:szCs w:val="27"/>
+          <w:lang w:eastAsia="en-IN"/>
+        </w:rPr>
+        <w:t> property of the following elements:</w:t>
+      </w:r>
+    </w:p>
+    <w:p>
+      <w:pPr>
+        <w:numPr>
+          <w:ilvl w:val="0"/>
+          <w:numId w:val="1"/>
+        </w:numPr>
+        <w:spacing w:before="100" w:beforeAutospacing="1" w:after="100" w:afterAutospacing="1" w:line="240" w:lineRule="auto"/>
+        <w:rPr>
+          <w:rFonts w:ascii="Segoe UI" w:eastAsia="Times New Roman" w:hAnsi="Segoe UI" w:cs="Segoe UI"/>
+          <w:color w:val="484848"/>
+          <w:sz w:val="27"/>
+          <w:szCs w:val="27"/>
+          <w:lang w:eastAsia="en-IN"/>
+        </w:rPr>
+      </w:pPr>
+      <w:r>
+        <w:rPr>
+          <w:rFonts w:ascii="Segoe UI" w:eastAsia="Times New Roman" w:hAnsi="Segoe UI" w:cs="Segoe UI"/>
+          <w:color w:val="484848"/>
+          <w:sz w:val="27"/>
+          <w:szCs w:val="27"/>
+          <w:lang w:eastAsia="en-IN"/>
+        </w:rPr>
+        <w:t>Set the </w:t>
+      </w:r>
+      <w:r>
+        <w:rPr>
+          <w:rFonts w:ascii="Consolas" w:eastAsia="Times New Roman" w:hAnsi="Consolas" w:cs="Courier New"/>
+          <w:color w:val="15141F"/>
+          <w:sz w:val="20"/>
+          <w:szCs w:val="20"/>
+          <w:shd w:val="clear" w:color="auto" w:fill="EAE9ED"/>
+          <w:lang w:eastAsia="en-IN"/>
+        </w:rPr>
+        <w:t>display</w:t>
+      </w:r>
+      <w:r>
+        <w:rPr>
+          <w:rFonts w:ascii="Segoe UI" w:eastAsia="Times New Roman" w:hAnsi="Segoe UI" w:cs="Segoe UI"/>
+          <w:color w:val="484848"/>
+          <w:sz w:val="27"/>
+          <w:szCs w:val="27"/>
+          <w:lang w:eastAsia="en-IN"/>
+        </w:rPr>
+        <w:t> value of elements with a class of </w:t>
+      </w:r>
+      <w:r>
+        <w:rPr>
+          <w:rFonts w:ascii="Consolas" w:eastAsia="Times New Roman" w:hAnsi="Consolas" w:cs="Courier New"/>
+          <w:color w:val="15141F"/>
+          <w:sz w:val="20"/>
+          <w:szCs w:val="20"/>
+          <w:shd w:val="clear" w:color="auto" w:fill="EAE9ED"/>
+          <w:lang w:eastAsia="en-IN"/>
+        </w:rPr>
+        <w:t>container</w:t>
+      </w:r>
+      <w:r>
+        <w:rPr>
+          <w:rFonts w:ascii="Segoe UI" w:eastAsia="Times New Roman" w:hAnsi="Segoe UI" w:cs="Segoe UI"/>
+          <w:color w:val="484848"/>
+          <w:sz w:val="27"/>
+          <w:szCs w:val="27"/>
+          <w:lang w:eastAsia="en-IN"/>
+        </w:rPr>
+        <w:t> to </w:t>
+      </w:r>
+      <w:r>
+        <w:rPr>
+          <w:rFonts w:ascii="Consolas" w:eastAsia="Times New Roman" w:hAnsi="Consolas" w:cs="Courier New"/>
+          <w:color w:val="15141F"/>
+          <w:sz w:val="20"/>
+          <w:szCs w:val="20"/>
+          <w:shd w:val="clear" w:color="auto" w:fill="EAE9ED"/>
+          <w:lang w:eastAsia="en-IN"/>
+        </w:rPr>
+        <w:t>flex</w:t>
+      </w:r>
+      <w:r>
+        <w:rPr>
+          <w:rFonts w:ascii="Segoe UI" w:eastAsia="Times New Roman" w:hAnsi="Segoe UI" w:cs="Segoe UI"/>
+          <w:color w:val="484848"/>
+          <w:sz w:val="27"/>
+          <w:szCs w:val="27"/>
+          <w:lang w:eastAsia="en-IN"/>
+        </w:rPr>
+        <w:t>.</w:t>
+      </w:r>
+    </w:p>
+    <w:p>
+      <w:pPr>
+        <w:numPr>
+          <w:ilvl w:val="0"/>
+          <w:numId w:val="1"/>
+        </w:numPr>
+        <w:spacing w:before="100" w:beforeAutospacing="1" w:after="100" w:afterAutospacing="1" w:line="240" w:lineRule="auto"/>
+        <w:rPr>
+          <w:rFonts w:ascii="Segoe UI" w:eastAsia="Times New Roman" w:hAnsi="Segoe UI" w:cs="Segoe UI"/>
+          <w:color w:val="484848"/>
+          <w:sz w:val="27"/>
+          <w:szCs w:val="27"/>
+          <w:lang w:eastAsia="en-IN"/>
+        </w:rPr>
+      </w:pPr>
+      <w:r>
+        <w:rPr>
+          <w:rFonts w:ascii="Segoe UI" w:eastAsia="Times New Roman" w:hAnsi="Segoe UI" w:cs="Segoe UI"/>
+          <w:color w:val="484848"/>
+          <w:sz w:val="27"/>
+          <w:szCs w:val="27"/>
+          <w:lang w:eastAsia="en-IN"/>
+        </w:rPr>
+        <w:t>Set the </w:t>
+      </w:r>
+      <w:r>
+        <w:rPr>
+          <w:rFonts w:ascii="Consolas" w:eastAsia="Times New Roman" w:hAnsi="Consolas" w:cs="Courier New"/>
+          <w:color w:val="15141F"/>
+          <w:sz w:val="20"/>
+          <w:szCs w:val="20"/>
+          <w:shd w:val="clear" w:color="auto" w:fill="EAE9ED"/>
+          <w:lang w:eastAsia="en-IN"/>
+        </w:rPr>
+        <w:t>display</w:t>
+      </w:r>
+      <w:r>
+        <w:rPr>
+          <w:rFonts w:ascii="Segoe UI" w:eastAsia="Times New Roman" w:hAnsi="Segoe UI" w:cs="Segoe UI"/>
+          <w:color w:val="484848"/>
+          <w:sz w:val="27"/>
+          <w:szCs w:val="27"/>
+          <w:lang w:eastAsia="en-IN"/>
+        </w:rPr>
+        <w:t> value of elements with a class of </w:t>
+      </w:r>
+      <w:r>
+        <w:rPr>
+          <w:rFonts w:ascii="Consolas" w:eastAsia="Times New Roman" w:hAnsi="Consolas" w:cs="Courier New"/>
+          <w:color w:val="15141F"/>
+          <w:sz w:val="20"/>
+          <w:szCs w:val="20"/>
+          <w:shd w:val="clear" w:color="auto" w:fill="EAE9ED"/>
+          <w:lang w:eastAsia="en-IN"/>
+        </w:rPr>
+        <w:t>square</w:t>
+      </w:r>
+      <w:r>
+        <w:rPr>
+          <w:rFonts w:ascii="Segoe UI" w:eastAsia="Times New Roman" w:hAnsi="Segoe UI" w:cs="Segoe UI"/>
+          <w:color w:val="484848"/>
+          <w:sz w:val="27"/>
+          <w:szCs w:val="27"/>
+          <w:lang w:eastAsia="en-IN"/>
+        </w:rPr>
+        <w:t> to </w:t>
+      </w:r>
+      <w:r>
+        <w:rPr>
+          <w:rFonts w:ascii="Consolas" w:eastAsia="Times New Roman" w:hAnsi="Consolas" w:cs="Courier New"/>
+          <w:color w:val="15141F"/>
+          <w:sz w:val="20"/>
+          <w:szCs w:val="20"/>
+          <w:shd w:val="clear" w:color="auto" w:fill="EAE9ED"/>
+          <w:lang w:eastAsia="en-IN"/>
+        </w:rPr>
+        <w:t>flex</w:t>
+      </w:r>
+      <w:r>
+        <w:rPr>
+          <w:rFonts w:ascii="Segoe UI" w:eastAsia="Times New Roman" w:hAnsi="Segoe UI" w:cs="Segoe UI"/>
+          <w:color w:val="484848"/>
+          <w:sz w:val="27"/>
+          <w:szCs w:val="27"/>
+          <w:lang w:eastAsia="en-IN"/>
+        </w:rPr>
+        <w:t>.</w:t>
+      </w:r>
+    </w:p>
+    <w:p>
+      <w:pPr>
+        <w:numPr>
+          <w:ilvl w:val="0"/>
+          <w:numId w:val="1"/>
+        </w:numPr>
+        <w:spacing w:before="100" w:beforeAutospacing="1" w:after="100" w:afterAutospacing="1" w:line="240" w:lineRule="auto"/>
+        <w:rPr>
+          <w:rFonts w:ascii="Segoe UI" w:eastAsia="Times New Roman" w:hAnsi="Segoe UI" w:cs="Segoe UI"/>
+          <w:color w:val="484848"/>
+          <w:sz w:val="27"/>
+          <w:szCs w:val="27"/>
+          <w:lang w:eastAsia="en-IN"/>
+        </w:rPr>
+      </w:pPr>
+      <w:r>
+        <w:rPr>
+          <w:rFonts w:ascii="Segoe UI" w:eastAsia="Times New Roman" w:hAnsi="Segoe UI" w:cs="Segoe UI"/>
+          <w:color w:val="484848"/>
+          <w:sz w:val="27"/>
+          <w:szCs w:val="27"/>
+          <w:lang w:eastAsia="en-IN"/>
+        </w:rPr>
+        <w:t>Set the </w:t>
+      </w:r>
+      <w:r>
+        <w:rPr>
+          <w:rFonts w:ascii="Consolas" w:eastAsia="Times New Roman" w:hAnsi="Consolas" w:cs="Courier New"/>
+          <w:color w:val="15141F"/>
+          <w:sz w:val="20"/>
+          <w:szCs w:val="20"/>
+          <w:shd w:val="clear" w:color="auto" w:fill="EAE9ED"/>
+          <w:lang w:eastAsia="en-IN"/>
+        </w:rPr>
+        <w:t>display</w:t>
+      </w:r>
+      <w:r>
+        <w:rPr>
+          <w:rFonts w:ascii="Segoe UI" w:eastAsia="Times New Roman" w:hAnsi="Segoe UI" w:cs="Segoe UI"/>
+          <w:color w:val="484848"/>
+          <w:sz w:val="27"/>
+          <w:szCs w:val="27"/>
+          <w:lang w:eastAsia="en-IN"/>
+        </w:rPr>
+        <w:t> value of elements with a class of </w:t>
+      </w:r>
+      <w:r>
+        <w:rPr>
+          <w:rFonts w:ascii="Consolas" w:eastAsia="Times New Roman" w:hAnsi="Consolas" w:cs="Courier New"/>
+          <w:color w:val="15141F"/>
+          <w:sz w:val="20"/>
+          <w:szCs w:val="20"/>
+          <w:shd w:val="clear" w:color="auto" w:fill="EAE9ED"/>
+          <w:lang w:eastAsia="en-IN"/>
+        </w:rPr>
+        <w:t>week</w:t>
+      </w:r>
+      <w:r>
+        <w:rPr>
+          <w:rFonts w:ascii="Segoe UI" w:eastAsia="Times New Roman" w:hAnsi="Segoe UI" w:cs="Segoe UI"/>
+          <w:color w:val="484848"/>
+          <w:sz w:val="27"/>
+          <w:szCs w:val="27"/>
+          <w:lang w:eastAsia="en-IN"/>
+        </w:rPr>
+        <w:t> to </w:t>
+      </w:r>
+      <w:r>
+        <w:rPr>
+          <w:rFonts w:ascii="Consolas" w:eastAsia="Times New Roman" w:hAnsi="Consolas" w:cs="Courier New"/>
+          <w:color w:val="15141F"/>
+          <w:sz w:val="20"/>
+          <w:szCs w:val="20"/>
+          <w:shd w:val="clear" w:color="auto" w:fill="EAE9ED"/>
+          <w:lang w:eastAsia="en-IN"/>
+        </w:rPr>
+        <w:t>inline-flex</w:t>
+      </w:r>
+      <w:r>
+        <w:rPr>
+          <w:rFonts w:ascii="Segoe UI" w:eastAsia="Times New Roman" w:hAnsi="Segoe UI" w:cs="Segoe UI"/>
+          <w:color w:val="484848"/>
+          <w:sz w:val="27"/>
+          <w:szCs w:val="27"/>
+          <w:lang w:eastAsia="en-IN"/>
+        </w:rPr>
+        <w:t>.</w:t>
+      </w:r>
+    </w:p>
+    <w:p>
+      <w:pPr>
+        <w:numPr>
+          <w:ilvl w:val="0"/>
+          <w:numId w:val="1"/>
+        </w:numPr>
+        <w:spacing w:before="100" w:beforeAutospacing="1" w:after="100" w:afterAutospacing="1" w:line="240" w:lineRule="auto"/>
+        <w:rPr>
+          <w:rFonts w:ascii="Segoe UI" w:eastAsia="Times New Roman" w:hAnsi="Segoe UI" w:cs="Segoe UI"/>
+          <w:color w:val="484848"/>
+          <w:sz w:val="27"/>
+          <w:szCs w:val="27"/>
+          <w:lang w:eastAsia="en-IN"/>
+        </w:rPr>
+      </w:pPr>
+      <w:r>
+        <w:rPr>
+          <w:rFonts w:ascii="Segoe UI" w:eastAsia="Times New Roman" w:hAnsi="Segoe UI" w:cs="Segoe UI"/>
+          <w:color w:val="484848"/>
+          <w:sz w:val="27"/>
+          <w:szCs w:val="27"/>
+          <w:lang w:eastAsia="en-IN"/>
+        </w:rPr>
+        <w:t>Set the </w:t>
+      </w:r>
+      <w:r>
+        <w:rPr>
+          <w:rFonts w:ascii="Consolas" w:eastAsia="Times New Roman" w:hAnsi="Consolas" w:cs="Courier New"/>
+          <w:color w:val="15141F"/>
+          <w:sz w:val="20"/>
+          <w:szCs w:val="20"/>
+          <w:shd w:val="clear" w:color="auto" w:fill="EAE9ED"/>
+          <w:lang w:eastAsia="en-IN"/>
+        </w:rPr>
+        <w:t>display</w:t>
+      </w:r>
+      <w:r>
+        <w:rPr>
+          <w:rFonts w:ascii="Segoe UI" w:eastAsia="Times New Roman" w:hAnsi="Segoe UI" w:cs="Segoe UI"/>
+          <w:color w:val="484848"/>
+          <w:sz w:val="27"/>
+          <w:szCs w:val="27"/>
+          <w:lang w:eastAsia="en-IN"/>
+        </w:rPr>
+        <w:t> value of elements with a class of </w:t>
+      </w:r>
+      <w:r>
+        <w:rPr>
+          <w:rFonts w:ascii="Consolas" w:eastAsia="Times New Roman" w:hAnsi="Consolas" w:cs="Courier New"/>
+          <w:color w:val="15141F"/>
+          <w:sz w:val="20"/>
+          <w:szCs w:val="20"/>
+          <w:shd w:val="clear" w:color="auto" w:fill="EAE9ED"/>
+          <w:lang w:eastAsia="en-IN"/>
+        </w:rPr>
+        <w:t>reminders</w:t>
+      </w:r>
+      <w:r>
+        <w:rPr>
+          <w:rFonts w:ascii="Segoe UI" w:eastAsia="Times New Roman" w:hAnsi="Segoe UI" w:cs="Segoe UI"/>
+          <w:color w:val="484848"/>
+          <w:sz w:val="27"/>
+          <w:szCs w:val="27"/>
+          <w:lang w:eastAsia="en-IN"/>
+        </w:rPr>
+        <w:t> to </w:t>
+      </w:r>
+      <w:r>
+        <w:rPr>
+          <w:rFonts w:ascii="Consolas" w:eastAsia="Times New Roman" w:hAnsi="Consolas" w:cs="Courier New"/>
+          <w:color w:val="15141F"/>
+          <w:sz w:val="20"/>
+          <w:szCs w:val="20"/>
+          <w:shd w:val="clear" w:color="auto" w:fill="EAE9ED"/>
+          <w:lang w:eastAsia="en-IN"/>
+        </w:rPr>
+        <w:t>inline-flex</w:t>
+      </w:r>
+      <w:r>
+        <w:rPr>
+          <w:rFonts w:ascii="Segoe UI" w:eastAsia="Times New Roman" w:hAnsi="Segoe UI" w:cs="Segoe UI"/>
+          <w:color w:val="484848"/>
+          <w:sz w:val="27"/>
+          <w:szCs w:val="27"/>
+          <w:lang w:eastAsia="en-IN"/>
+        </w:rPr>
+        <w:t>.</w:t>
+      </w:r>
+    </w:p>
+    <w:p>
+      <w:pPr>
+        <w:spacing w:after="0" w:line="240" w:lineRule="auto"/>
+        <w:rPr>
+          <w:rFonts w:ascii="Segoe UI" w:eastAsia="Times New Roman" w:hAnsi="Segoe UI" w:cs="Segoe UI"/>
+          <w:color w:val="484848"/>
+          <w:sz w:val="27"/>
+          <w:szCs w:val="27"/>
+          <w:lang w:eastAsia="en-IN"/>
+        </w:rPr>
+      </w:pPr>
+      <w:r>
+        <w:rPr>
+          <w:rFonts w:ascii="Segoe UI" w:eastAsia="Times New Roman" w:hAnsi="Segoe UI" w:cs="Segoe UI"/>
+          <w:b/>
+          <w:bCs/>
+          <w:color w:val="484848"/>
+          <w:sz w:val="27"/>
+          <w:szCs w:val="27"/>
+          <w:lang w:eastAsia="en-IN"/>
+        </w:rPr>
+        <w:t>2.</w:t>
+      </w:r>
+    </w:p>
+    <w:p>
+      <w:pPr>
+        <w:spacing w:after="100" w:afterAutospacing="1" w:line="240" w:lineRule="auto"/>
+        <w:rPr>
+          <w:rFonts w:ascii="Segoe UI" w:eastAsia="Times New Roman" w:hAnsi="Segoe UI" w:cs="Segoe UI"/>
+          <w:color w:val="484848"/>
+          <w:sz w:val="27"/>
+          <w:szCs w:val="27"/>
+          <w:lang w:eastAsia="en-IN"/>
+        </w:rPr>
+      </w:pPr>
+      <w:r>
+        <w:rPr>
+          <w:rFonts w:ascii="Segoe UI" w:eastAsia="Times New Roman" w:hAnsi="Segoe UI" w:cs="Segoe UI"/>
+          <w:color w:val="484848"/>
+          <w:sz w:val="27"/>
+          <w:szCs w:val="27"/>
+          <w:lang w:eastAsia="en-IN"/>
+        </w:rPr>
+        <w:t>Set the </w:t>
+      </w:r>
+      <w:r>
+        <w:rPr>
+          <w:rFonts w:ascii="Consolas" w:eastAsia="Times New Roman" w:hAnsi="Consolas" w:cs="Courier New"/>
+          <w:color w:val="15141F"/>
+          <w:sz w:val="20"/>
+          <w:szCs w:val="20"/>
+          <w:shd w:val="clear" w:color="auto" w:fill="EAE9ED"/>
+          <w:lang w:eastAsia="en-IN"/>
+        </w:rPr>
+        <w:t>flex-grow</w:t>
+      </w:r>
+      <w:r>
+        <w:rPr>
+          <w:rFonts w:ascii="Segoe UI" w:eastAsia="Times New Roman" w:hAnsi="Segoe UI" w:cs="Segoe UI"/>
+          <w:color w:val="484848"/>
+          <w:sz w:val="27"/>
+          <w:szCs w:val="27"/>
+          <w:lang w:eastAsia="en-IN"/>
+        </w:rPr>
+        <w:t> property of the following elements:</w:t>
+      </w:r>
+    </w:p>
+    <w:p>
+      <w:pPr>
+        <w:numPr>
+          <w:ilvl w:val="0"/>
+          <w:numId w:val="2"/>
+        </w:numPr>
+        <w:spacing w:before="100" w:beforeAutospacing="1" w:after="100" w:afterAutospacing="1" w:line="240" w:lineRule="auto"/>
+        <w:rPr>
+          <w:rFonts w:ascii="Segoe UI" w:eastAsia="Times New Roman" w:hAnsi="Segoe UI" w:cs="Segoe UI"/>
+          <w:color w:val="484848"/>
+          <w:sz w:val="27"/>
+          <w:szCs w:val="27"/>
+          <w:lang w:eastAsia="en-IN"/>
+        </w:rPr>
+      </w:pPr>
+      <w:r>
+        <w:rPr>
+          <w:rFonts w:ascii="Segoe UI" w:eastAsia="Times New Roman" w:hAnsi="Segoe UI" w:cs="Segoe UI"/>
+          <w:color w:val="484848"/>
+          <w:sz w:val="27"/>
+          <w:szCs w:val="27"/>
+          <w:lang w:eastAsia="en-IN"/>
+        </w:rPr>
+        <w:t>Set the </w:t>
+      </w:r>
+      <w:r>
+        <w:rPr>
+          <w:rFonts w:ascii="Consolas" w:eastAsia="Times New Roman" w:hAnsi="Consolas" w:cs="Courier New"/>
+          <w:color w:val="15141F"/>
+          <w:sz w:val="20"/>
+          <w:szCs w:val="20"/>
+          <w:shd w:val="clear" w:color="auto" w:fill="EAE9ED"/>
+          <w:lang w:eastAsia="en-IN"/>
+        </w:rPr>
+        <w:t>flex-grow</w:t>
+      </w:r>
+      <w:r>
+        <w:rPr>
+          <w:rFonts w:ascii="Segoe UI" w:eastAsia="Times New Roman" w:hAnsi="Segoe UI" w:cs="Segoe UI"/>
+          <w:color w:val="484848"/>
+          <w:sz w:val="27"/>
+          <w:szCs w:val="27"/>
+          <w:lang w:eastAsia="en-IN"/>
+        </w:rPr>
+        <w:t> value of elements with a class of </w:t>
+      </w:r>
+      <w:r>
+        <w:rPr>
+          <w:rFonts w:ascii="Consolas" w:eastAsia="Times New Roman" w:hAnsi="Consolas" w:cs="Courier New"/>
+          <w:color w:val="15141F"/>
+          <w:sz w:val="20"/>
+          <w:szCs w:val="20"/>
+          <w:shd w:val="clear" w:color="auto" w:fill="EAE9ED"/>
+          <w:lang w:eastAsia="en-IN"/>
+        </w:rPr>
+        <w:t>week</w:t>
+      </w:r>
+      <w:r>
+        <w:rPr>
+          <w:rFonts w:ascii="Segoe UI" w:eastAsia="Times New Roman" w:hAnsi="Segoe UI" w:cs="Segoe UI"/>
+          <w:color w:val="484848"/>
+          <w:sz w:val="27"/>
+          <w:szCs w:val="27"/>
+          <w:lang w:eastAsia="en-IN"/>
+        </w:rPr>
+        <w:t> to </w:t>
+      </w:r>
+      <w:r>
+        <w:rPr>
+          <w:rFonts w:ascii="Consolas" w:eastAsia="Times New Roman" w:hAnsi="Consolas" w:cs="Courier New"/>
+          <w:color w:val="15141F"/>
+          <w:sz w:val="20"/>
+          <w:szCs w:val="20"/>
+          <w:shd w:val="clear" w:color="auto" w:fill="EAE9ED"/>
+          <w:lang w:eastAsia="en-IN"/>
+        </w:rPr>
+        <w:t>3</w:t>
+      </w:r>
+      <w:r>
+        <w:rPr>
+          <w:rFonts w:ascii="Segoe UI" w:eastAsia="Times New Roman" w:hAnsi="Segoe UI" w:cs="Segoe UI"/>
+          <w:color w:val="484848"/>
+          <w:sz w:val="27"/>
+          <w:szCs w:val="27"/>
+          <w:lang w:eastAsia="en-IN"/>
+        </w:rPr>
+        <w:t>.</w:t>
+      </w:r>
+    </w:p>
+    <w:p>
+      <w:pPr>
+        <w:numPr>
+          <w:ilvl w:val="0"/>
+          <w:numId w:val="2"/>
+        </w:numPr>
+        <w:spacing w:before="100" w:beforeAutospacing="1" w:after="100" w:afterAutospacing="1" w:line="240" w:lineRule="auto"/>
+        <w:rPr>
+          <w:rFonts w:ascii="Segoe UI" w:eastAsia="Times New Roman" w:hAnsi="Segoe UI" w:cs="Segoe UI"/>
+          <w:color w:val="484848"/>
+          <w:sz w:val="27"/>
+          <w:szCs w:val="27"/>
+          <w:lang w:eastAsia="en-IN"/>
+        </w:rPr>
+      </w:pPr>
+      <w:r>
+        <w:rPr>
+          <w:rFonts w:ascii="Segoe UI" w:eastAsia="Times New Roman" w:hAnsi="Segoe UI" w:cs="Segoe UI"/>
+          <w:color w:val="484848"/>
+          <w:sz w:val="27"/>
+          <w:szCs w:val="27"/>
+          <w:lang w:eastAsia="en-IN"/>
+        </w:rPr>
+        <w:t>Set the </w:t>
+      </w:r>
+      <w:r>
+        <w:rPr>
+          <w:rFonts w:ascii="Consolas" w:eastAsia="Times New Roman" w:hAnsi="Consolas" w:cs="Courier New"/>
+          <w:color w:val="15141F"/>
+          <w:sz w:val="20"/>
+          <w:szCs w:val="20"/>
+          <w:shd w:val="clear" w:color="auto" w:fill="EAE9ED"/>
+          <w:lang w:eastAsia="en-IN"/>
+        </w:rPr>
+        <w:t>flex-grow</w:t>
+      </w:r>
+      <w:r>
+        <w:rPr>
+          <w:rFonts w:ascii="Segoe UI" w:eastAsia="Times New Roman" w:hAnsi="Segoe UI" w:cs="Segoe UI"/>
+          <w:color w:val="484848"/>
+          <w:sz w:val="27"/>
+          <w:szCs w:val="27"/>
+          <w:lang w:eastAsia="en-IN"/>
+        </w:rPr>
+        <w:t> value of elements with a class of </w:t>
+      </w:r>
+      <w:r>
+        <w:rPr>
+          <w:rFonts w:ascii="Consolas" w:eastAsia="Times New Roman" w:hAnsi="Consolas" w:cs="Courier New"/>
+          <w:color w:val="15141F"/>
+          <w:sz w:val="20"/>
+          <w:szCs w:val="20"/>
+          <w:shd w:val="clear" w:color="auto" w:fill="EAE9ED"/>
+          <w:lang w:eastAsia="en-IN"/>
+        </w:rPr>
+        <w:t>reminders</w:t>
+      </w:r>
+      <w:r>
+        <w:rPr>
+          <w:rFonts w:ascii="Segoe UI" w:eastAsia="Times New Roman" w:hAnsi="Segoe UI" w:cs="Segoe UI"/>
+          <w:color w:val="484848"/>
+          <w:sz w:val="27"/>
+          <w:szCs w:val="27"/>
+          <w:lang w:eastAsia="en-IN"/>
+        </w:rPr>
+        <w:t> to </w:t>
+      </w:r>
+      <w:r>
+        <w:rPr>
+          <w:rFonts w:ascii="Consolas" w:eastAsia="Times New Roman" w:hAnsi="Consolas" w:cs="Courier New"/>
+          <w:color w:val="15141F"/>
+          <w:sz w:val="20"/>
+          <w:szCs w:val="20"/>
+          <w:shd w:val="clear" w:color="auto" w:fill="EAE9ED"/>
+          <w:lang w:eastAsia="en-IN"/>
+        </w:rPr>
+        <w:t>2</w:t>
+      </w:r>
+      <w:r>
+        <w:rPr>
+          <w:rFonts w:ascii="Segoe UI" w:eastAsia="Times New Roman" w:hAnsi="Segoe UI" w:cs="Segoe UI"/>
+          <w:color w:val="484848"/>
+          <w:sz w:val="27"/>
+          <w:szCs w:val="27"/>
+          <w:lang w:eastAsia="en-IN"/>
+        </w:rPr>
+        <w:t>.</w:t>
+      </w:r>
+    </w:p>
+    <w:p>
+      <w:pPr>
+        <w:spacing w:after="0" w:line="240" w:lineRule="auto"/>
+        <w:rPr>
+          <w:rFonts w:ascii="Segoe UI" w:eastAsia="Times New Roman" w:hAnsi="Segoe UI" w:cs="Segoe UI"/>
+          <w:color w:val="484848"/>
+          <w:sz w:val="27"/>
+          <w:szCs w:val="27"/>
+          <w:lang w:eastAsia="en-IN"/>
+        </w:rPr>
+      </w:pPr>
+      <w:r>
+        <w:rPr>
+          <w:rFonts w:ascii="Segoe UI" w:eastAsia="Times New Roman" w:hAnsi="Segoe UI" w:cs="Segoe UI"/>
+          <w:b/>
+          <w:bCs/>
+          <w:color w:val="484848"/>
+          <w:sz w:val="27"/>
+          <w:szCs w:val="27"/>
+          <w:lang w:eastAsia="en-IN"/>
+        </w:rPr>
+        <w:t>3.</w:t>
+      </w:r>
+    </w:p>
+    <w:p>
+      <w:pPr>
+        <w:spacing w:after="0" w:line="240" w:lineRule="auto"/>
+        <w:rPr>
+          <w:rFonts w:ascii="Segoe UI" w:eastAsia="Times New Roman" w:hAnsi="Segoe UI" w:cs="Segoe UI"/>
+          <w:color w:val="484848"/>
+          <w:sz w:val="27"/>
+          <w:szCs w:val="27"/>
+          <w:lang w:eastAsia="en-IN"/>
+        </w:rPr>
+      </w:pPr>
+      <w:r>
+        <w:rPr>
+          <w:rFonts w:ascii="Segoe UI" w:eastAsia="Times New Roman" w:hAnsi="Segoe UI" w:cs="Segoe UI"/>
+          <w:color w:val="484848"/>
+          <w:sz w:val="27"/>
+          <w:szCs w:val="27"/>
+          <w:lang w:eastAsia="en-IN"/>
+        </w:rPr>
+        <w:t>Set the </w:t>
+      </w:r>
+      <w:r>
+        <w:rPr>
+          <w:rFonts w:ascii="Consolas" w:eastAsia="Times New Roman" w:hAnsi="Consolas" w:cs="Courier New"/>
+          <w:color w:val="15141F"/>
+          <w:sz w:val="20"/>
+          <w:szCs w:val="20"/>
+          <w:shd w:val="clear" w:color="auto" w:fill="EAE9ED"/>
+          <w:lang w:eastAsia="en-IN"/>
+        </w:rPr>
+        <w:t>week</w:t>
+      </w:r>
+      <w:r>
+        <w:rPr>
+          <w:rFonts w:ascii="Segoe UI" w:eastAsia="Times New Roman" w:hAnsi="Segoe UI" w:cs="Segoe UI"/>
+          <w:color w:val="484848"/>
+          <w:sz w:val="27"/>
+          <w:szCs w:val="27"/>
+          <w:lang w:eastAsia="en-IN"/>
+        </w:rPr>
+        <w:t> class elements to have a column </w:t>
+      </w:r>
+      <w:r>
+        <w:rPr>
+          <w:rFonts w:ascii="Consolas" w:eastAsia="Times New Roman" w:hAnsi="Consolas" w:cs="Courier New"/>
+          <w:color w:val="15141F"/>
+          <w:sz w:val="20"/>
+          <w:szCs w:val="20"/>
+          <w:shd w:val="clear" w:color="auto" w:fill="EAE9ED"/>
+          <w:lang w:eastAsia="en-IN"/>
+        </w:rPr>
+        <w:t>flex-direction</w:t>
+      </w:r>
+      <w:r>
+        <w:rPr>
+          <w:rFonts w:ascii="Segoe UI" w:eastAsia="Times New Roman" w:hAnsi="Segoe UI" w:cs="Segoe UI"/>
+          <w:color w:val="484848"/>
+          <w:sz w:val="27"/>
+          <w:szCs w:val="27"/>
+          <w:lang w:eastAsia="en-IN"/>
+        </w:rPr>
+        <w:t>.</w:t>
+      </w:r>
+    </w:p>
+    <w:p>
+      <w:pPr>
+        <w:spacing w:after="0" w:line="240" w:lineRule="auto"/>
+        <w:rPr>
+          <w:rFonts w:ascii="Segoe UI" w:eastAsia="Times New Roman" w:hAnsi="Segoe UI" w:cs="Segoe UI"/>
+          <w:color w:val="484848"/>
+          <w:sz w:val="27"/>
+          <w:szCs w:val="27"/>
+          <w:lang w:eastAsia="en-IN"/>
+        </w:rPr>
+      </w:pPr>
+      <w:r>
+        <w:rPr>
+          <w:rFonts w:ascii="Segoe UI" w:eastAsia="Times New Roman" w:hAnsi="Segoe UI" w:cs="Segoe UI"/>
+          <w:b/>
+          <w:bCs/>
+          <w:color w:val="484848"/>
+          <w:sz w:val="27"/>
+          <w:szCs w:val="27"/>
+          <w:lang w:eastAsia="en-IN"/>
+        </w:rPr>
+        <w:t>4.</w:t>
+      </w:r>
+    </w:p>
+    <w:p>
+      <w:pPr>
+        <w:spacing w:after="0" w:line="240" w:lineRule="auto"/>
+        <w:rPr>
+          <w:rFonts w:ascii="Segoe UI" w:eastAsia="Times New Roman" w:hAnsi="Segoe UI" w:cs="Segoe UI"/>
+          <w:color w:val="484848"/>
+          <w:sz w:val="27"/>
+          <w:szCs w:val="27"/>
+          <w:lang w:eastAsia="en-IN"/>
+        </w:rPr>
+      </w:pPr>
+      <w:r>
+        <w:rPr>
+          <w:rFonts w:ascii="Segoe UI" w:eastAsia="Times New Roman" w:hAnsi="Segoe UI" w:cs="Segoe UI"/>
+          <w:color w:val="484848"/>
+          <w:sz w:val="27"/>
+          <w:szCs w:val="27"/>
+          <w:lang w:eastAsia="en-IN"/>
+        </w:rPr>
+        <w:t>Use the </w:t>
+      </w:r>
+      <w:r>
+        <w:rPr>
+          <w:rFonts w:ascii="Consolas" w:eastAsia="Times New Roman" w:hAnsi="Consolas" w:cs="Courier New"/>
+          <w:color w:val="15141F"/>
+          <w:sz w:val="20"/>
+          <w:szCs w:val="20"/>
+          <w:shd w:val="clear" w:color="auto" w:fill="EAE9ED"/>
+          <w:lang w:eastAsia="en-IN"/>
+        </w:rPr>
+        <w:t>flex-wrap</w:t>
+      </w:r>
+      <w:r>
+        <w:rPr>
+          <w:rFonts w:ascii="Segoe UI" w:eastAsia="Times New Roman" w:hAnsi="Segoe UI" w:cs="Segoe UI"/>
+          <w:color w:val="484848"/>
+          <w:sz w:val="27"/>
+          <w:szCs w:val="27"/>
+          <w:lang w:eastAsia="en-IN"/>
+        </w:rPr>
+        <w:t> property to wrap elements with class </w:t>
+      </w:r>
+      <w:r>
+        <w:rPr>
+          <w:rFonts w:ascii="Consolas" w:eastAsia="Times New Roman" w:hAnsi="Consolas" w:cs="Courier New"/>
+          <w:color w:val="15141F"/>
+          <w:sz w:val="20"/>
+          <w:szCs w:val="20"/>
+          <w:shd w:val="clear" w:color="auto" w:fill="EAE9ED"/>
+          <w:lang w:eastAsia="en-IN"/>
+        </w:rPr>
+        <w:t>row</w:t>
+      </w:r>
+      <w:r>
+        <w:rPr>
+          <w:rFonts w:ascii="Segoe UI" w:eastAsia="Times New Roman" w:hAnsi="Segoe UI" w:cs="Segoe UI"/>
+          <w:color w:val="484848"/>
+          <w:sz w:val="27"/>
+          <w:szCs w:val="27"/>
+          <w:lang w:eastAsia="en-IN"/>
+        </w:rPr>
+        <w:t>.</w:t>
+      </w:r>
+    </w:p>
+    <w:p>
+      <w:pPr>
+        <w:spacing w:after="0" w:line="240" w:lineRule="auto"/>
+        <w:rPr>
+          <w:rFonts w:ascii="Segoe UI" w:eastAsia="Times New Roman" w:hAnsi="Segoe UI" w:cs="Segoe UI"/>
+          <w:color w:val="484848"/>
+          <w:sz w:val="27"/>
+          <w:szCs w:val="27"/>
+          <w:lang w:eastAsia="en-IN"/>
+        </w:rPr>
+      </w:pPr>
+      <w:r>
+        <w:rPr>
+          <w:rFonts w:ascii="Segoe UI" w:eastAsia="Times New Roman" w:hAnsi="Segoe UI" w:cs="Segoe UI"/>
+          <w:b/>
+          <w:bCs/>
+          <w:color w:val="484848"/>
+          <w:sz w:val="27"/>
+          <w:szCs w:val="27"/>
+          <w:lang w:eastAsia="en-IN"/>
+        </w:rPr>
+        <w:t>5.</w:t>
+      </w:r>
+    </w:p>
+    <w:p>
+      <w:pPr>
+        <w:spacing w:after="100" w:afterAutospacing="1" w:line="240" w:lineRule="auto"/>
+        <w:rPr>
+          <w:rFonts w:ascii="Segoe UI" w:eastAsia="Times New Roman" w:hAnsi="Segoe UI" w:cs="Segoe UI"/>
+          <w:color w:val="484848"/>
+          <w:sz w:val="27"/>
+          <w:szCs w:val="27"/>
+          <w:lang w:eastAsia="en-IN"/>
+        </w:rPr>
+      </w:pPr>
+      <w:r>
+        <w:rPr>
+          <w:rFonts w:ascii="Segoe UI" w:eastAsia="Times New Roman" w:hAnsi="Segoe UI" w:cs="Segoe UI"/>
+          <w:color w:val="484848"/>
+          <w:sz w:val="27"/>
+          <w:szCs w:val="27"/>
+          <w:lang w:eastAsia="en-IN"/>
+        </w:rPr>
+        <w:t>Set the </w:t>
+      </w:r>
+      <w:r>
+        <w:rPr>
+          <w:rFonts w:ascii="Consolas" w:eastAsia="Times New Roman" w:hAnsi="Consolas" w:cs="Courier New"/>
+          <w:color w:val="15141F"/>
+          <w:sz w:val="20"/>
+          <w:szCs w:val="20"/>
+          <w:shd w:val="clear" w:color="auto" w:fill="EAE9ED"/>
+          <w:lang w:eastAsia="en-IN"/>
+        </w:rPr>
+        <w:t>justify-content</w:t>
+      </w:r>
+      <w:r>
+        <w:rPr>
+          <w:rFonts w:ascii="Segoe UI" w:eastAsia="Times New Roman" w:hAnsi="Segoe UI" w:cs="Segoe UI"/>
+          <w:color w:val="484848"/>
+          <w:sz w:val="27"/>
+          <w:szCs w:val="27"/>
+          <w:lang w:eastAsia="en-IN"/>
+        </w:rPr>
+        <w:t> property of the following elements:</w:t>
+      </w:r>
+    </w:p>
+    <w:p>
+      <w:pPr>
+        <w:numPr>
+          <w:ilvl w:val="0"/>
+          <w:numId w:val="3"/>
+        </w:numPr>
+        <w:spacing w:before="100" w:beforeAutospacing="1" w:after="100" w:afterAutospacing="1" w:line="240" w:lineRule="auto"/>
+        <w:rPr>
+          <w:rFonts w:ascii="Segoe UI" w:eastAsia="Times New Roman" w:hAnsi="Segoe UI" w:cs="Segoe UI"/>
+          <w:color w:val="484848"/>
+          <w:sz w:val="27"/>
+          <w:szCs w:val="27"/>
+          <w:lang w:eastAsia="en-IN"/>
+        </w:rPr>
+      </w:pPr>
+      <w:r>
+        <w:rPr>
+          <w:rFonts w:ascii="Segoe UI" w:eastAsia="Times New Roman" w:hAnsi="Segoe UI" w:cs="Segoe UI"/>
+          <w:color w:val="484848"/>
+          <w:sz w:val="27"/>
+          <w:szCs w:val="27"/>
+          <w:lang w:eastAsia="en-IN"/>
+        </w:rPr>
+        <w:t>Set the </w:t>
+      </w:r>
+      <w:r>
+        <w:rPr>
+          <w:rFonts w:ascii="Consolas" w:eastAsia="Times New Roman" w:hAnsi="Consolas" w:cs="Courier New"/>
+          <w:color w:val="15141F"/>
+          <w:sz w:val="20"/>
+          <w:szCs w:val="20"/>
+          <w:shd w:val="clear" w:color="auto" w:fill="EAE9ED"/>
+          <w:lang w:eastAsia="en-IN"/>
+        </w:rPr>
+        <w:t>justify-content</w:t>
+      </w:r>
+      <w:r>
+        <w:rPr>
+          <w:rFonts w:ascii="Segoe UI" w:eastAsia="Times New Roman" w:hAnsi="Segoe UI" w:cs="Segoe UI"/>
+          <w:color w:val="484848"/>
+          <w:sz w:val="27"/>
+          <w:szCs w:val="27"/>
+          <w:lang w:eastAsia="en-IN"/>
+        </w:rPr>
+        <w:t> property of elements with a class of </w:t>
+      </w:r>
+      <w:r>
+        <w:rPr>
+          <w:rFonts w:ascii="Consolas" w:eastAsia="Times New Roman" w:hAnsi="Consolas" w:cs="Courier New"/>
+          <w:color w:val="15141F"/>
+          <w:sz w:val="20"/>
+          <w:szCs w:val="20"/>
+          <w:shd w:val="clear" w:color="auto" w:fill="EAE9ED"/>
+          <w:lang w:eastAsia="en-IN"/>
+        </w:rPr>
+        <w:t>row</w:t>
+      </w:r>
+      <w:r>
+        <w:rPr>
+          <w:rFonts w:ascii="Segoe UI" w:eastAsia="Times New Roman" w:hAnsi="Segoe UI" w:cs="Segoe UI"/>
+          <w:color w:val="484848"/>
+          <w:sz w:val="27"/>
+          <w:szCs w:val="27"/>
+          <w:lang w:eastAsia="en-IN"/>
+        </w:rPr>
+        <w:t> to </w:t>
+      </w:r>
+      <w:r>
+        <w:rPr>
+          <w:rFonts w:ascii="Consolas" w:eastAsia="Times New Roman" w:hAnsi="Consolas" w:cs="Courier New"/>
+          <w:color w:val="15141F"/>
+          <w:sz w:val="20"/>
+          <w:szCs w:val="20"/>
+          <w:shd w:val="clear" w:color="auto" w:fill="EAE9ED"/>
+          <w:lang w:eastAsia="en-IN"/>
+        </w:rPr>
+        <w:t>space-around</w:t>
+      </w:r>
+      <w:r>
+        <w:rPr>
+          <w:rFonts w:ascii="Segoe UI" w:eastAsia="Times New Roman" w:hAnsi="Segoe UI" w:cs="Segoe UI"/>
+          <w:color w:val="484848"/>
+          <w:sz w:val="27"/>
+          <w:szCs w:val="27"/>
+          <w:lang w:eastAsia="en-IN"/>
+        </w:rPr>
+        <w:t>.</w:t>
+      </w:r>
+    </w:p>
+    <w:p>
+      <w:pPr>
+        <w:numPr>
+          <w:ilvl w:val="0"/>
+          <w:numId w:val="3"/>
+        </w:numPr>
+        <w:spacing w:before="100" w:beforeAutospacing="1" w:after="100" w:afterAutospacing="1" w:line="240" w:lineRule="auto"/>
+        <w:rPr>
+          <w:rFonts w:ascii="Segoe UI" w:eastAsia="Times New Roman" w:hAnsi="Segoe UI" w:cs="Segoe UI"/>
+          <w:color w:val="484848"/>
+          <w:sz w:val="27"/>
+          <w:szCs w:val="27"/>
+          <w:lang w:eastAsia="en-IN"/>
+        </w:rPr>
+      </w:pPr>
+      <w:r>
+        <w:rPr>
+          <w:rFonts w:ascii="Segoe UI" w:eastAsia="Times New Roman" w:hAnsi="Segoe UI" w:cs="Segoe UI"/>
+          <w:color w:val="484848"/>
+          <w:sz w:val="27"/>
+          <w:szCs w:val="27"/>
+          <w:lang w:eastAsia="en-IN"/>
+        </w:rPr>
+        <w:t>Set the </w:t>
+      </w:r>
+      <w:r>
+        <w:rPr>
+          <w:rFonts w:ascii="Consolas" w:eastAsia="Times New Roman" w:hAnsi="Consolas" w:cs="Courier New"/>
+          <w:color w:val="15141F"/>
+          <w:sz w:val="20"/>
+          <w:szCs w:val="20"/>
+          <w:shd w:val="clear" w:color="auto" w:fill="EAE9ED"/>
+          <w:lang w:eastAsia="en-IN"/>
+        </w:rPr>
+        <w:t>justify-content</w:t>
+      </w:r>
+      <w:r>
+        <w:rPr>
+          <w:rFonts w:ascii="Segoe UI" w:eastAsia="Times New Roman" w:hAnsi="Segoe UI" w:cs="Segoe UI"/>
+          <w:color w:val="484848"/>
+          <w:sz w:val="27"/>
+          <w:szCs w:val="27"/>
+          <w:lang w:eastAsia="en-IN"/>
+        </w:rPr>
+        <w:t> property of elements with a class of </w:t>
+      </w:r>
+      <w:r>
+        <w:rPr>
+          <w:rFonts w:ascii="Consolas" w:eastAsia="Times New Roman" w:hAnsi="Consolas" w:cs="Courier New"/>
+          <w:color w:val="15141F"/>
+          <w:sz w:val="20"/>
+          <w:szCs w:val="20"/>
+          <w:shd w:val="clear" w:color="auto" w:fill="EAE9ED"/>
+          <w:lang w:eastAsia="en-IN"/>
+        </w:rPr>
+        <w:t>square</w:t>
+      </w:r>
+      <w:r>
+        <w:rPr>
+          <w:rFonts w:ascii="Segoe UI" w:eastAsia="Times New Roman" w:hAnsi="Segoe UI" w:cs="Segoe UI"/>
+          <w:color w:val="484848"/>
+          <w:sz w:val="27"/>
+          <w:szCs w:val="27"/>
+          <w:lang w:eastAsia="en-IN"/>
+        </w:rPr>
+        <w:t> to </w:t>
+      </w:r>
+      <w:r>
+        <w:rPr>
+          <w:rFonts w:ascii="Consolas" w:eastAsia="Times New Roman" w:hAnsi="Consolas" w:cs="Courier New"/>
+          <w:color w:val="15141F"/>
+          <w:sz w:val="20"/>
+          <w:szCs w:val="20"/>
+          <w:shd w:val="clear" w:color="auto" w:fill="EAE9ED"/>
+          <w:lang w:eastAsia="en-IN"/>
+        </w:rPr>
+        <w:t>center</w:t>
+      </w:r>
+      <w:r>
+        <w:rPr>
+          <w:rFonts w:ascii="Segoe UI" w:eastAsia="Times New Roman" w:hAnsi="Segoe UI" w:cs="Segoe UI"/>
+          <w:color w:val="484848"/>
+          <w:sz w:val="27"/>
+          <w:szCs w:val="27"/>
+          <w:lang w:eastAsia="en-IN"/>
+        </w:rPr>
+        <w:t>.</w:t>
+      </w:r>
+    </w:p>
+    <w:p>
+      <w:pPr>
+        <w:spacing w:after="0" w:line="240" w:lineRule="auto"/>
+        <w:rPr>
+          <w:rFonts w:ascii="Segoe UI" w:eastAsia="Times New Roman" w:hAnsi="Segoe UI" w:cs="Segoe UI"/>
+          <w:color w:val="484848"/>
+          <w:sz w:val="27"/>
+          <w:szCs w:val="27"/>
+          <w:lang w:eastAsia="en-IN"/>
+        </w:rPr>
+      </w:pPr>
+      <w:r>
+        <w:rPr>
+          <w:rFonts w:ascii="Segoe UI" w:eastAsia="Times New Roman" w:hAnsi="Segoe UI" w:cs="Segoe UI"/>
+          <w:b/>
+          <w:bCs/>
+          <w:color w:val="484848"/>
+          <w:sz w:val="27"/>
+          <w:szCs w:val="27"/>
+          <w:lang w:eastAsia="en-IN"/>
+        </w:rPr>
+        <w:t>6.</w:t>
+      </w:r>
+    </w:p>
+    <w:p>
+      <w:pPr>
+        <w:spacing w:after="100" w:afterAutospacing="1" w:line="240" w:lineRule="auto"/>
+        <w:rPr>
+          <w:rFonts w:ascii="Segoe UI" w:eastAsia="Times New Roman" w:hAnsi="Segoe UI" w:cs="Segoe UI"/>
+          <w:color w:val="484848"/>
+          <w:sz w:val="27"/>
+          <w:szCs w:val="27"/>
+          <w:lang w:eastAsia="en-IN"/>
+        </w:rPr>
+      </w:pPr>
+      <w:r>
+        <w:rPr>
+          <w:rFonts w:ascii="Segoe UI" w:eastAsia="Times New Roman" w:hAnsi="Segoe UI" w:cs="Segoe UI"/>
+          <w:color w:val="484848"/>
+          <w:sz w:val="27"/>
+          <w:szCs w:val="27"/>
+          <w:lang w:eastAsia="en-IN"/>
+        </w:rPr>
+        <w:t>Set the </w:t>
+      </w:r>
+      <w:r>
+        <w:rPr>
+          <w:rFonts w:ascii="Consolas" w:eastAsia="Times New Roman" w:hAnsi="Consolas" w:cs="Courier New"/>
+          <w:color w:val="15141F"/>
+          <w:sz w:val="20"/>
+          <w:szCs w:val="20"/>
+          <w:shd w:val="clear" w:color="auto" w:fill="EAE9ED"/>
+          <w:lang w:eastAsia="en-IN"/>
+        </w:rPr>
+        <w:t>align-items</w:t>
+      </w:r>
+      <w:r>
+        <w:rPr>
+          <w:rFonts w:ascii="Segoe UI" w:eastAsia="Times New Roman" w:hAnsi="Segoe UI" w:cs="Segoe UI"/>
+          <w:color w:val="484848"/>
+          <w:sz w:val="27"/>
+          <w:szCs w:val="27"/>
+          <w:lang w:eastAsia="en-IN"/>
+        </w:rPr>
+        <w:t> property of the following elements:</w:t>
+      </w:r>
+    </w:p>
+    <w:p>
+      <w:pPr>
+        <w:numPr>
+          <w:ilvl w:val="0"/>
+          <w:numId w:val="4"/>
+        </w:numPr>
+        <w:spacing w:before="100" w:beforeAutospacing="1" w:after="100" w:afterAutospacing="1" w:line="240" w:lineRule="auto"/>
+        <w:rPr>
+          <w:rFonts w:ascii="Segoe UI" w:eastAsia="Times New Roman" w:hAnsi="Segoe UI" w:cs="Segoe UI"/>
+          <w:color w:val="484848"/>
+          <w:sz w:val="27"/>
+          <w:szCs w:val="27"/>
+          <w:lang w:eastAsia="en-IN"/>
+        </w:rPr>
+      </w:pPr>
+      <w:r>
+        <w:rPr>
+          <w:rFonts w:ascii="Segoe UI" w:eastAsia="Times New Roman" w:hAnsi="Segoe UI" w:cs="Segoe UI"/>
+          <w:color w:val="484848"/>
+          <w:sz w:val="27"/>
+          <w:szCs w:val="27"/>
+          <w:lang w:eastAsia="en-IN"/>
+        </w:rPr>
+        <w:lastRenderedPageBreak/>
+        <w:t>Set the </w:t>
+      </w:r>
+      <w:r>
+        <w:rPr>
+          <w:rFonts w:ascii="Consolas" w:eastAsia="Times New Roman" w:hAnsi="Consolas" w:cs="Courier New"/>
+          <w:color w:val="15141F"/>
+          <w:sz w:val="20"/>
+          <w:szCs w:val="20"/>
+          <w:shd w:val="clear" w:color="auto" w:fill="EAE9ED"/>
+          <w:lang w:eastAsia="en-IN"/>
+        </w:rPr>
+        <w:t>align-items</w:t>
+      </w:r>
+      <w:r>
+        <w:rPr>
+          <w:rFonts w:ascii="Segoe UI" w:eastAsia="Times New Roman" w:hAnsi="Segoe UI" w:cs="Segoe UI"/>
+          <w:color w:val="484848"/>
+          <w:sz w:val="27"/>
+          <w:szCs w:val="27"/>
+          <w:lang w:eastAsia="en-IN"/>
+        </w:rPr>
+        <w:t> property of elements with a class of </w:t>
+      </w:r>
+      <w:r>
+        <w:rPr>
+          <w:rFonts w:ascii="Consolas" w:eastAsia="Times New Roman" w:hAnsi="Consolas" w:cs="Courier New"/>
+          <w:color w:val="15141F"/>
+          <w:sz w:val="20"/>
+          <w:szCs w:val="20"/>
+          <w:shd w:val="clear" w:color="auto" w:fill="EAE9ED"/>
+          <w:lang w:eastAsia="en-IN"/>
+        </w:rPr>
+        <w:t>row</w:t>
+      </w:r>
+      <w:r>
+        <w:rPr>
+          <w:rFonts w:ascii="Segoe UI" w:eastAsia="Times New Roman" w:hAnsi="Segoe UI" w:cs="Segoe UI"/>
+          <w:color w:val="484848"/>
+          <w:sz w:val="27"/>
+          <w:szCs w:val="27"/>
+          <w:lang w:eastAsia="en-IN"/>
+        </w:rPr>
+        <w:t> to </w:t>
+      </w:r>
+      <w:r>
+        <w:rPr>
+          <w:rFonts w:ascii="Consolas" w:eastAsia="Times New Roman" w:hAnsi="Consolas" w:cs="Courier New"/>
+          <w:color w:val="15141F"/>
+          <w:sz w:val="20"/>
+          <w:szCs w:val="20"/>
+          <w:shd w:val="clear" w:color="auto" w:fill="EAE9ED"/>
+          <w:lang w:eastAsia="en-IN"/>
+        </w:rPr>
+        <w:t>center</w:t>
+      </w:r>
+      <w:r>
+        <w:rPr>
+          <w:rFonts w:ascii="Segoe UI" w:eastAsia="Times New Roman" w:hAnsi="Segoe UI" w:cs="Segoe UI"/>
+          <w:color w:val="484848"/>
+          <w:sz w:val="27"/>
+          <w:szCs w:val="27"/>
+          <w:lang w:eastAsia="en-IN"/>
+        </w:rPr>
+        <w:t>.</w:t>
+      </w:r>
+    </w:p>
+    <w:p>
+      <w:pPr>
+        <w:numPr>
+          <w:ilvl w:val="0"/>
+          <w:numId w:val="4"/>
+        </w:numPr>
+        <w:spacing w:before="100" w:beforeAutospacing="1" w:after="100" w:afterAutospacing="1" w:line="240" w:lineRule="auto"/>
+        <w:rPr>
+          <w:rFonts w:ascii="Segoe UI" w:eastAsia="Times New Roman" w:hAnsi="Segoe UI" w:cs="Segoe UI"/>
+          <w:color w:val="484848"/>
+          <w:sz w:val="27"/>
+          <w:szCs w:val="27"/>
+          <w:lang w:eastAsia="en-IN"/>
+        </w:rPr>
+      </w:pPr>
+      <w:r>
+        <w:rPr>
+          <w:rFonts w:ascii="Segoe UI" w:eastAsia="Times New Roman" w:hAnsi="Segoe UI" w:cs="Segoe UI"/>
+          <w:color w:val="484848"/>
+          <w:sz w:val="27"/>
+          <w:szCs w:val="27"/>
+          <w:lang w:eastAsia="en-IN"/>
+        </w:rPr>
+        <w:t>Set the </w:t>
+      </w:r>
+      <w:r>
+        <w:rPr>
+          <w:rFonts w:ascii="Consolas" w:eastAsia="Times New Roman" w:hAnsi="Consolas" w:cs="Courier New"/>
+          <w:color w:val="15141F"/>
+          <w:sz w:val="20"/>
+          <w:szCs w:val="20"/>
+          <w:shd w:val="clear" w:color="auto" w:fill="EAE9ED"/>
+          <w:lang w:eastAsia="en-IN"/>
+        </w:rPr>
+        <w:t>align-items</w:t>
+      </w:r>
+      <w:r>
+        <w:rPr>
+          <w:rFonts w:ascii="Segoe UI" w:eastAsia="Times New Roman" w:hAnsi="Segoe UI" w:cs="Segoe UI"/>
+          <w:color w:val="484848"/>
+          <w:sz w:val="27"/>
+          <w:szCs w:val="27"/>
+          <w:lang w:eastAsia="en-IN"/>
+        </w:rPr>
+        <w:t> property of elements with a class of </w:t>
+      </w:r>
+      <w:r>
+        <w:rPr>
+          <w:rFonts w:ascii="Consolas" w:eastAsia="Times New Roman" w:hAnsi="Consolas" w:cs="Courier New"/>
+          <w:color w:val="15141F"/>
+          <w:sz w:val="20"/>
+          <w:szCs w:val="20"/>
+          <w:shd w:val="clear" w:color="auto" w:fill="EAE9ED"/>
+          <w:lang w:eastAsia="en-IN"/>
+        </w:rPr>
+        <w:t>square</w:t>
+      </w:r>
+      <w:r>
+        <w:rPr>
+          <w:rFonts w:ascii="Segoe UI" w:eastAsia="Times New Roman" w:hAnsi="Segoe UI" w:cs="Segoe UI"/>
+          <w:color w:val="484848"/>
+          <w:sz w:val="27"/>
+          <w:szCs w:val="27"/>
+          <w:lang w:eastAsia="en-IN"/>
+        </w:rPr>
+        <w:t> to </w:t>
+      </w:r>
+      <w:r>
+        <w:rPr>
+          <w:rFonts w:ascii="Consolas" w:eastAsia="Times New Roman" w:hAnsi="Consolas" w:cs="Courier New"/>
+          <w:color w:val="15141F"/>
+          <w:sz w:val="20"/>
+          <w:szCs w:val="20"/>
+          <w:shd w:val="clear" w:color="auto" w:fill="EAE9ED"/>
+          <w:lang w:eastAsia="en-IN"/>
+        </w:rPr>
+        <w:t>center</w:t>
+      </w:r>
+      <w:r>
+        <w:rPr>
+          <w:rFonts w:ascii="Segoe UI" w:eastAsia="Times New Roman" w:hAnsi="Segoe UI" w:cs="Segoe UI"/>
+          <w:color w:val="484848"/>
+          <w:sz w:val="27"/>
+          <w:szCs w:val="27"/>
+          <w:lang w:eastAsia="en-IN"/>
+        </w:rPr>
+        <w:t>.</w:t>
+      </w:r>
+    </w:p>
     <w:p>
       <w:bookmarkStart w:id="0" w:name="_GoBack"/>
       <w:bookmarkEnd w:id="0"/>
@@ -14,6 +1630,619 @@
     </w:sectPr>
   </w:body>
 </w:document>
+</file>
+
+<file path=word/numbering.xml><?xml version="1.0" encoding="utf-8"?>
+<w:numbering xmlns:wpc="http://schemas.microsoft.com/office/word/2010/wordprocessingCanvas" xmlns:cx="http://schemas.microsoft.com/office/drawing/2014/chartex" xmlns:cx1="http://schemas.microsoft.com/office/drawing/2015/9/8/chartex" xmlns:cx2="http://schemas.microsoft.com/office/drawing/2015/10/21/chartex" xmlns:cx3="http://schemas.microsoft.com/office/drawing/2016/5/9/chartex" xmlns:cx4="http://schemas.microsoft.com/office/drawing/2016/5/10/chartex" xmlns:cx5="http://schemas.microsoft.com/office/drawing/2016/5/11/chartex" xmlns:cx6="http://schemas.microsoft.com/office/drawing/2016/5/12/chartex" xmlns:cx7="http://schemas.microsoft.com/office/drawing/2016/5/13/chartex" xmlns:cx8="http://schemas.microsoft.com/office/drawing/2016/5/14/chartex" xmlns:mc="http://schemas.openxmlformats.org/markup-compatibility/2006" xmlns:aink="http://schemas.microsoft.com/office/drawing/2016/ink" xmlns:am3d="http://schemas.microsoft.com/office/drawing/2017/model3d" xmlns:o="urn:schemas-microsoft-com:office:office" xmlns:r="http://schemas.openxmlformats.org/officeDocument/2006/relationships" xmlns:m="http://schemas.openxmlformats.org/officeDocument/2006/math" xmlns:v="urn:schemas-microsoft-com:vml" xmlns:wp14="http://schemas.microsoft.com/office/word/2010/wordprocessingDrawing" xmlns:wp="http://schemas.openxmlformats.org/drawingml/2006/wordprocessingDrawing" xmlns:w10="urn:schemas-microsoft-com:office:word" xmlns:w="http://schemas.openxmlformats.org/wordprocessingml/2006/main" xmlns:w14="http://schemas.microsoft.com/office/word/2010/wordml" xmlns:w15="http://schemas.microsoft.com/office/word/2012/wordml" xmlns:w16cid="http://schemas.microsoft.com/office/word/2016/wordml/cid" xmlns:w16se="http://schemas.microsoft.com/office/word/2015/wordml/symex" xmlns:wpg="http://schemas.microsoft.com/office/word/2010/wordprocessingGroup" xmlns:wpi="http://schemas.microsoft.com/office/word/2010/wordprocessingInk" xmlns:wne="http://schemas.microsoft.com/office/word/2006/wordml" xmlns:wps="http://schemas.microsoft.com/office/word/2010/wordprocessingShape" mc:Ignorable="w14 w15 w16se w16cid wp14">
+  <w:abstractNum w:abstractNumId="0" w15:restartNumberingAfterBreak="0">
+    <w:nsid w:val="0A021CA7"/>
+    <w:multiLevelType w:val="multilevel"/>
+    <w:tmpl w:val="D174EFBE"/>
+    <w:lvl w:ilvl="0">
+      <w:start w:val="1"/>
+      <w:numFmt w:val="bullet"/>
+      <w:lvlText w:val=""/>
+      <w:lvlJc w:val="left"/>
+      <w:pPr>
+        <w:tabs>
+          <w:tab w:val="num" w:pos="720"/>
+        </w:tabs>
+        <w:ind w:left="720" w:hanging="360"/>
+      </w:pPr>
+      <w:rPr>
+        <w:rFonts w:ascii="Symbol" w:hAnsi="Symbol" w:hint="default"/>
+        <w:sz w:val="20"/>
+      </w:rPr>
+    </w:lvl>
+    <w:lvl w:ilvl="1" w:tentative="1">
+      <w:start w:val="1"/>
+      <w:numFmt w:val="bullet"/>
+      <w:lvlText w:val="o"/>
+      <w:lvlJc w:val="left"/>
+      <w:pPr>
+        <w:tabs>
+          <w:tab w:val="num" w:pos="1440"/>
+        </w:tabs>
+        <w:ind w:left="1440" w:hanging="360"/>
+      </w:pPr>
+      <w:rPr>
+        <w:rFonts w:ascii="Courier New" w:hAnsi="Courier New" w:hint="default"/>
+        <w:sz w:val="20"/>
+      </w:rPr>
+    </w:lvl>
+    <w:lvl w:ilvl="2" w:tentative="1">
+      <w:start w:val="1"/>
+      <w:numFmt w:val="bullet"/>
+      <w:lvlText w:val=""/>
+      <w:lvlJc w:val="left"/>
+      <w:pPr>
+        <w:tabs>
+          <w:tab w:val="num" w:pos="2160"/>
+        </w:tabs>
+        <w:ind w:left="2160" w:hanging="360"/>
+      </w:pPr>
+      <w:rPr>
+        <w:rFonts w:ascii="Wingdings" w:hAnsi="Wingdings" w:hint="default"/>
+        <w:sz w:val="20"/>
+      </w:rPr>
+    </w:lvl>
+    <w:lvl w:ilvl="3" w:tentative="1">
+      <w:start w:val="1"/>
+      <w:numFmt w:val="bullet"/>
+      <w:lvlText w:val=""/>
+      <w:lvlJc w:val="left"/>
+      <w:pPr>
+        <w:tabs>
+          <w:tab w:val="num" w:pos="2880"/>
+        </w:tabs>
+        <w:ind w:left="2880" w:hanging="360"/>
+      </w:pPr>
+      <w:rPr>
+        <w:rFonts w:ascii="Wingdings" w:hAnsi="Wingdings" w:hint="default"/>
+        <w:sz w:val="20"/>
+      </w:rPr>
+    </w:lvl>
+    <w:lvl w:ilvl="4" w:tentative="1">
+      <w:start w:val="1"/>
+      <w:numFmt w:val="bullet"/>
+      <w:lvlText w:val=""/>
+      <w:lvlJc w:val="left"/>
+      <w:pPr>
+        <w:tabs>
+          <w:tab w:val="num" w:pos="3600"/>
+        </w:tabs>
+        <w:ind w:left="3600" w:hanging="360"/>
+      </w:pPr>
+      <w:rPr>
+        <w:rFonts w:ascii="Wingdings" w:hAnsi="Wingdings" w:hint="default"/>
+        <w:sz w:val="20"/>
+      </w:rPr>
+    </w:lvl>
+    <w:lvl w:ilvl="5" w:tentative="1">
+      <w:start w:val="1"/>
+      <w:numFmt w:val="bullet"/>
+      <w:lvlText w:val=""/>
+      <w:lvlJc w:val="left"/>
+      <w:pPr>
+        <w:tabs>
+          <w:tab w:val="num" w:pos="4320"/>
+        </w:tabs>
+        <w:ind w:left="4320" w:hanging="360"/>
+      </w:pPr>
+      <w:rPr>
+        <w:rFonts w:ascii="Wingdings" w:hAnsi="Wingdings" w:hint="default"/>
+        <w:sz w:val="20"/>
+      </w:rPr>
+    </w:lvl>
+    <w:lvl w:ilvl="6" w:tentative="1">
+      <w:start w:val="1"/>
+      <w:numFmt w:val="bullet"/>
+      <w:lvlText w:val=""/>
+      <w:lvlJc w:val="left"/>
+      <w:pPr>
+        <w:tabs>
+          <w:tab w:val="num" w:pos="5040"/>
+        </w:tabs>
+        <w:ind w:left="5040" w:hanging="360"/>
+      </w:pPr>
+      <w:rPr>
+        <w:rFonts w:ascii="Wingdings" w:hAnsi="Wingdings" w:hint="default"/>
+        <w:sz w:val="20"/>
+      </w:rPr>
+    </w:lvl>
+    <w:lvl w:ilvl="7" w:tentative="1">
+      <w:start w:val="1"/>
+      <w:numFmt w:val="bullet"/>
+      <w:lvlText w:val=""/>
+      <w:lvlJc w:val="left"/>
+      <w:pPr>
+        <w:tabs>
+          <w:tab w:val="num" w:pos="5760"/>
+        </w:tabs>
+        <w:ind w:left="5760" w:hanging="360"/>
+      </w:pPr>
+      <w:rPr>
+        <w:rFonts w:ascii="Wingdings" w:hAnsi="Wingdings" w:hint="default"/>
+        <w:sz w:val="20"/>
+      </w:rPr>
+    </w:lvl>
+    <w:lvl w:ilvl="8" w:tentative="1">
+      <w:start w:val="1"/>
+      <w:numFmt w:val="bullet"/>
+      <w:lvlText w:val=""/>
+      <w:lvlJc w:val="left"/>
+      <w:pPr>
+        <w:tabs>
+          <w:tab w:val="num" w:pos="6480"/>
+        </w:tabs>
+        <w:ind w:left="6480" w:hanging="360"/>
+      </w:pPr>
+      <w:rPr>
+        <w:rFonts w:ascii="Wingdings" w:hAnsi="Wingdings" w:hint="default"/>
+        <w:sz w:val="20"/>
+      </w:rPr>
+    </w:lvl>
+  </w:abstractNum>
+  <w:abstractNum w:abstractNumId="1" w15:restartNumberingAfterBreak="0">
+    <w:nsid w:val="0D121FF6"/>
+    <w:multiLevelType w:val="multilevel"/>
+    <w:tmpl w:val="CA54A338"/>
+    <w:lvl w:ilvl="0">
+      <w:start w:val="1"/>
+      <w:numFmt w:val="bullet"/>
+      <w:lvlText w:val=""/>
+      <w:lvlJc w:val="left"/>
+      <w:pPr>
+        <w:tabs>
+          <w:tab w:val="num" w:pos="720"/>
+        </w:tabs>
+        <w:ind w:left="720" w:hanging="360"/>
+      </w:pPr>
+      <w:rPr>
+        <w:rFonts w:ascii="Symbol" w:hAnsi="Symbol" w:hint="default"/>
+        <w:sz w:val="20"/>
+      </w:rPr>
+    </w:lvl>
+    <w:lvl w:ilvl="1" w:tentative="1">
+      <w:start w:val="1"/>
+      <w:numFmt w:val="bullet"/>
+      <w:lvlText w:val="o"/>
+      <w:lvlJc w:val="left"/>
+      <w:pPr>
+        <w:tabs>
+          <w:tab w:val="num" w:pos="1440"/>
+        </w:tabs>
+        <w:ind w:left="1440" w:hanging="360"/>
+      </w:pPr>
+      <w:rPr>
+        <w:rFonts w:ascii="Courier New" w:hAnsi="Courier New" w:hint="default"/>
+        <w:sz w:val="20"/>
+      </w:rPr>
+    </w:lvl>
+    <w:lvl w:ilvl="2" w:tentative="1">
+      <w:start w:val="1"/>
+      <w:numFmt w:val="bullet"/>
+      <w:lvlText w:val=""/>
+      <w:lvlJc w:val="left"/>
+      <w:pPr>
+        <w:tabs>
+          <w:tab w:val="num" w:pos="2160"/>
+        </w:tabs>
+        <w:ind w:left="2160" w:hanging="360"/>
+      </w:pPr>
+      <w:rPr>
+        <w:rFonts w:ascii="Wingdings" w:hAnsi="Wingdings" w:hint="default"/>
+        <w:sz w:val="20"/>
+      </w:rPr>
+    </w:lvl>
+    <w:lvl w:ilvl="3" w:tentative="1">
+      <w:start w:val="1"/>
+      <w:numFmt w:val="bullet"/>
+      <w:lvlText w:val=""/>
+      <w:lvlJc w:val="left"/>
+      <w:pPr>
+        <w:tabs>
+          <w:tab w:val="num" w:pos="2880"/>
+        </w:tabs>
+        <w:ind w:left="2880" w:hanging="360"/>
+      </w:pPr>
+      <w:rPr>
+        <w:rFonts w:ascii="Wingdings" w:hAnsi="Wingdings" w:hint="default"/>
+        <w:sz w:val="20"/>
+      </w:rPr>
+    </w:lvl>
+    <w:lvl w:ilvl="4" w:tentative="1">
+      <w:start w:val="1"/>
+      <w:numFmt w:val="bullet"/>
+      <w:lvlText w:val=""/>
+      <w:lvlJc w:val="left"/>
+      <w:pPr>
+        <w:tabs>
+          <w:tab w:val="num" w:pos="3600"/>
+        </w:tabs>
+        <w:ind w:left="3600" w:hanging="360"/>
+      </w:pPr>
+      <w:rPr>
+        <w:rFonts w:ascii="Wingdings" w:hAnsi="Wingdings" w:hint="default"/>
+        <w:sz w:val="20"/>
+      </w:rPr>
+    </w:lvl>
+    <w:lvl w:ilvl="5" w:tentative="1">
+      <w:start w:val="1"/>
+      <w:numFmt w:val="bullet"/>
+      <w:lvlText w:val=""/>
+      <w:lvlJc w:val="left"/>
+      <w:pPr>
+        <w:tabs>
+          <w:tab w:val="num" w:pos="4320"/>
+        </w:tabs>
+        <w:ind w:left="4320" w:hanging="360"/>
+      </w:pPr>
+      <w:rPr>
+        <w:rFonts w:ascii="Wingdings" w:hAnsi="Wingdings" w:hint="default"/>
+        <w:sz w:val="20"/>
+      </w:rPr>
+    </w:lvl>
+    <w:lvl w:ilvl="6" w:tentative="1">
+      <w:start w:val="1"/>
+      <w:numFmt w:val="bullet"/>
+      <w:lvlText w:val=""/>
+      <w:lvlJc w:val="left"/>
+      <w:pPr>
+        <w:tabs>
+          <w:tab w:val="num" w:pos="5040"/>
+        </w:tabs>
+        <w:ind w:left="5040" w:hanging="360"/>
+      </w:pPr>
+      <w:rPr>
+        <w:rFonts w:ascii="Wingdings" w:hAnsi="Wingdings" w:hint="default"/>
+        <w:sz w:val="20"/>
+      </w:rPr>
+    </w:lvl>
+    <w:lvl w:ilvl="7" w:tentative="1">
+      <w:start w:val="1"/>
+      <w:numFmt w:val="bullet"/>
+      <w:lvlText w:val=""/>
+      <w:lvlJc w:val="left"/>
+      <w:pPr>
+        <w:tabs>
+          <w:tab w:val="num" w:pos="5760"/>
+        </w:tabs>
+        <w:ind w:left="5760" w:hanging="360"/>
+      </w:pPr>
+      <w:rPr>
+        <w:rFonts w:ascii="Wingdings" w:hAnsi="Wingdings" w:hint="default"/>
+        <w:sz w:val="20"/>
+      </w:rPr>
+    </w:lvl>
+    <w:lvl w:ilvl="8" w:tentative="1">
+      <w:start w:val="1"/>
+      <w:numFmt w:val="bullet"/>
+      <w:lvlText w:val=""/>
+      <w:lvlJc w:val="left"/>
+      <w:pPr>
+        <w:tabs>
+          <w:tab w:val="num" w:pos="6480"/>
+        </w:tabs>
+        <w:ind w:left="6480" w:hanging="360"/>
+      </w:pPr>
+      <w:rPr>
+        <w:rFonts w:ascii="Wingdings" w:hAnsi="Wingdings" w:hint="default"/>
+        <w:sz w:val="20"/>
+      </w:rPr>
+    </w:lvl>
+  </w:abstractNum>
+  <w:abstractNum w:abstractNumId="2" w15:restartNumberingAfterBreak="0">
+    <w:nsid w:val="0E0500B9"/>
+    <w:multiLevelType w:val="multilevel"/>
+    <w:tmpl w:val="D43469E0"/>
+    <w:lvl w:ilvl="0">
+      <w:start w:val="1"/>
+      <w:numFmt w:val="bullet"/>
+      <w:lvlText w:val=""/>
+      <w:lvlJc w:val="left"/>
+      <w:pPr>
+        <w:tabs>
+          <w:tab w:val="num" w:pos="720"/>
+        </w:tabs>
+        <w:ind w:left="720" w:hanging="360"/>
+      </w:pPr>
+      <w:rPr>
+        <w:rFonts w:ascii="Symbol" w:hAnsi="Symbol" w:hint="default"/>
+        <w:sz w:val="20"/>
+      </w:rPr>
+    </w:lvl>
+    <w:lvl w:ilvl="1" w:tentative="1">
+      <w:start w:val="1"/>
+      <w:numFmt w:val="bullet"/>
+      <w:lvlText w:val="o"/>
+      <w:lvlJc w:val="left"/>
+      <w:pPr>
+        <w:tabs>
+          <w:tab w:val="num" w:pos="1440"/>
+        </w:tabs>
+        <w:ind w:left="1440" w:hanging="360"/>
+      </w:pPr>
+      <w:rPr>
+        <w:rFonts w:ascii="Courier New" w:hAnsi="Courier New" w:hint="default"/>
+        <w:sz w:val="20"/>
+      </w:rPr>
+    </w:lvl>
+    <w:lvl w:ilvl="2" w:tentative="1">
+      <w:start w:val="1"/>
+      <w:numFmt w:val="bullet"/>
+      <w:lvlText w:val=""/>
+      <w:lvlJc w:val="left"/>
+      <w:pPr>
+        <w:tabs>
+          <w:tab w:val="num" w:pos="2160"/>
+        </w:tabs>
+        <w:ind w:left="2160" w:hanging="360"/>
+      </w:pPr>
+      <w:rPr>
+        <w:rFonts w:ascii="Wingdings" w:hAnsi="Wingdings" w:hint="default"/>
+        <w:sz w:val="20"/>
+      </w:rPr>
+    </w:lvl>
+    <w:lvl w:ilvl="3" w:tentative="1">
+      <w:start w:val="1"/>
+      <w:numFmt w:val="bullet"/>
+      <w:lvlText w:val=""/>
+      <w:lvlJc w:val="left"/>
+      <w:pPr>
+        <w:tabs>
+          <w:tab w:val="num" w:pos="2880"/>
+        </w:tabs>
+        <w:ind w:left="2880" w:hanging="360"/>
+      </w:pPr>
+      <w:rPr>
+        <w:rFonts w:ascii="Wingdings" w:hAnsi="Wingdings" w:hint="default"/>
+        <w:sz w:val="20"/>
+      </w:rPr>
+    </w:lvl>
+    <w:lvl w:ilvl="4" w:tentative="1">
+      <w:start w:val="1"/>
+      <w:numFmt w:val="bullet"/>
+      <w:lvlText w:val=""/>
+      <w:lvlJc w:val="left"/>
+      <w:pPr>
+        <w:tabs>
+          <w:tab w:val="num" w:pos="3600"/>
+        </w:tabs>
+        <w:ind w:left="3600" w:hanging="360"/>
+      </w:pPr>
+      <w:rPr>
+        <w:rFonts w:ascii="Wingdings" w:hAnsi="Wingdings" w:hint="default"/>
+        <w:sz w:val="20"/>
+      </w:rPr>
+    </w:lvl>
+    <w:lvl w:ilvl="5" w:tentative="1">
+      <w:start w:val="1"/>
+      <w:numFmt w:val="bullet"/>
+      <w:lvlText w:val=""/>
+      <w:lvlJc w:val="left"/>
+      <w:pPr>
+        <w:tabs>
+          <w:tab w:val="num" w:pos="4320"/>
+        </w:tabs>
+        <w:ind w:left="4320" w:hanging="360"/>
+      </w:pPr>
+      <w:rPr>
+        <w:rFonts w:ascii="Wingdings" w:hAnsi="Wingdings" w:hint="default"/>
+        <w:sz w:val="20"/>
+      </w:rPr>
+    </w:lvl>
+    <w:lvl w:ilvl="6" w:tentative="1">
+      <w:start w:val="1"/>
+      <w:numFmt w:val="bullet"/>
+      <w:lvlText w:val=""/>
+      <w:lvlJc w:val="left"/>
+      <w:pPr>
+        <w:tabs>
+          <w:tab w:val="num" w:pos="5040"/>
+        </w:tabs>
+        <w:ind w:left="5040" w:hanging="360"/>
+      </w:pPr>
+      <w:rPr>
+        <w:rFonts w:ascii="Wingdings" w:hAnsi="Wingdings" w:hint="default"/>
+        <w:sz w:val="20"/>
+      </w:rPr>
+    </w:lvl>
+    <w:lvl w:ilvl="7" w:tentative="1">
+      <w:start w:val="1"/>
+      <w:numFmt w:val="bullet"/>
+      <w:lvlText w:val=""/>
+      <w:lvlJc w:val="left"/>
+      <w:pPr>
+        <w:tabs>
+          <w:tab w:val="num" w:pos="5760"/>
+        </w:tabs>
+        <w:ind w:left="5760" w:hanging="360"/>
+      </w:pPr>
+      <w:rPr>
+        <w:rFonts w:ascii="Wingdings" w:hAnsi="Wingdings" w:hint="default"/>
+        <w:sz w:val="20"/>
+      </w:rPr>
+    </w:lvl>
+    <w:lvl w:ilvl="8" w:tentative="1">
+      <w:start w:val="1"/>
+      <w:numFmt w:val="bullet"/>
+      <w:lvlText w:val=""/>
+      <w:lvlJc w:val="left"/>
+      <w:pPr>
+        <w:tabs>
+          <w:tab w:val="num" w:pos="6480"/>
+        </w:tabs>
+        <w:ind w:left="6480" w:hanging="360"/>
+      </w:pPr>
+      <w:rPr>
+        <w:rFonts w:ascii="Wingdings" w:hAnsi="Wingdings" w:hint="default"/>
+        <w:sz w:val="20"/>
+      </w:rPr>
+    </w:lvl>
+  </w:abstractNum>
+  <w:abstractNum w:abstractNumId="3" w15:restartNumberingAfterBreak="0">
+    <w:nsid w:val="68512A3F"/>
+    <w:multiLevelType w:val="multilevel"/>
+    <w:tmpl w:val="DCE273BE"/>
+    <w:lvl w:ilvl="0">
+      <w:start w:val="1"/>
+      <w:numFmt w:val="bullet"/>
+      <w:lvlText w:val=""/>
+      <w:lvlJc w:val="left"/>
+      <w:pPr>
+        <w:tabs>
+          <w:tab w:val="num" w:pos="720"/>
+        </w:tabs>
+        <w:ind w:left="720" w:hanging="360"/>
+      </w:pPr>
+      <w:rPr>
+        <w:rFonts w:ascii="Symbol" w:hAnsi="Symbol" w:hint="default"/>
+        <w:sz w:val="20"/>
+      </w:rPr>
+    </w:lvl>
+    <w:lvl w:ilvl="1" w:tentative="1">
+      <w:start w:val="1"/>
+      <w:numFmt w:val="bullet"/>
+      <w:lvlText w:val="o"/>
+      <w:lvlJc w:val="left"/>
+      <w:pPr>
+        <w:tabs>
+          <w:tab w:val="num" w:pos="1440"/>
+        </w:tabs>
+        <w:ind w:left="1440" w:hanging="360"/>
+      </w:pPr>
+      <w:rPr>
+        <w:rFonts w:ascii="Courier New" w:hAnsi="Courier New" w:hint="default"/>
+        <w:sz w:val="20"/>
+      </w:rPr>
+    </w:lvl>
+    <w:lvl w:ilvl="2" w:tentative="1">
+      <w:start w:val="1"/>
+      <w:numFmt w:val="bullet"/>
+      <w:lvlText w:val=""/>
+      <w:lvlJc w:val="left"/>
+      <w:pPr>
+        <w:tabs>
+          <w:tab w:val="num" w:pos="2160"/>
+        </w:tabs>
+        <w:ind w:left="2160" w:hanging="360"/>
+      </w:pPr>
+      <w:rPr>
+        <w:rFonts w:ascii="Wingdings" w:hAnsi="Wingdings" w:hint="default"/>
+        <w:sz w:val="20"/>
+      </w:rPr>
+    </w:lvl>
+    <w:lvl w:ilvl="3" w:tentative="1">
+      <w:start w:val="1"/>
+      <w:numFmt w:val="bullet"/>
+      <w:lvlText w:val=""/>
+      <w:lvlJc w:val="left"/>
+      <w:pPr>
+        <w:tabs>
+          <w:tab w:val="num" w:pos="2880"/>
+        </w:tabs>
+        <w:ind w:left="2880" w:hanging="360"/>
+      </w:pPr>
+      <w:rPr>
+        <w:rFonts w:ascii="Wingdings" w:hAnsi="Wingdings" w:hint="default"/>
+        <w:sz w:val="20"/>
+      </w:rPr>
+    </w:lvl>
+    <w:lvl w:ilvl="4" w:tentative="1">
+      <w:start w:val="1"/>
+      <w:numFmt w:val="bullet"/>
+      <w:lvlText w:val=""/>
+      <w:lvlJc w:val="left"/>
+      <w:pPr>
+        <w:tabs>
+          <w:tab w:val="num" w:pos="3600"/>
+        </w:tabs>
+        <w:ind w:left="3600" w:hanging="360"/>
+      </w:pPr>
+      <w:rPr>
+        <w:rFonts w:ascii="Wingdings" w:hAnsi="Wingdings" w:hint="default"/>
+        <w:sz w:val="20"/>
+      </w:rPr>
+    </w:lvl>
+    <w:lvl w:ilvl="5" w:tentative="1">
+      <w:start w:val="1"/>
+      <w:numFmt w:val="bullet"/>
+      <w:lvlText w:val=""/>
+      <w:lvlJc w:val="left"/>
+      <w:pPr>
+        <w:tabs>
+          <w:tab w:val="num" w:pos="4320"/>
+        </w:tabs>
+        <w:ind w:left="4320" w:hanging="360"/>
+      </w:pPr>
+      <w:rPr>
+        <w:rFonts w:ascii="Wingdings" w:hAnsi="Wingdings" w:hint="default"/>
+        <w:sz w:val="20"/>
+      </w:rPr>
+    </w:lvl>
+    <w:lvl w:ilvl="6" w:tentative="1">
+      <w:start w:val="1"/>
+      <w:numFmt w:val="bullet"/>
+      <w:lvlText w:val=""/>
+      <w:lvlJc w:val="left"/>
+      <w:pPr>
+        <w:tabs>
+          <w:tab w:val="num" w:pos="5040"/>
+        </w:tabs>
+        <w:ind w:left="5040" w:hanging="360"/>
+      </w:pPr>
+      <w:rPr>
+        <w:rFonts w:ascii="Wingdings" w:hAnsi="Wingdings" w:hint="default"/>
+        <w:sz w:val="20"/>
+      </w:rPr>
+    </w:lvl>
+    <w:lvl w:ilvl="7" w:tentative="1">
+      <w:start w:val="1"/>
+      <w:numFmt w:val="bullet"/>
+      <w:lvlText w:val=""/>
+      <w:lvlJc w:val="left"/>
+      <w:pPr>
+        <w:tabs>
+          <w:tab w:val="num" w:pos="5760"/>
+        </w:tabs>
+        <w:ind w:left="5760" w:hanging="360"/>
+      </w:pPr>
+      <w:rPr>
+        <w:rFonts w:ascii="Wingdings" w:hAnsi="Wingdings" w:hint="default"/>
+        <w:sz w:val="20"/>
+      </w:rPr>
+    </w:lvl>
+    <w:lvl w:ilvl="8" w:tentative="1">
+      <w:start w:val="1"/>
+      <w:numFmt w:val="bullet"/>
+      <w:lvlText w:val=""/>
+      <w:lvlJc w:val="left"/>
+      <w:pPr>
+        <w:tabs>
+          <w:tab w:val="num" w:pos="6480"/>
+        </w:tabs>
+        <w:ind w:left="6480" w:hanging="360"/>
+      </w:pPr>
+      <w:rPr>
+        <w:rFonts w:ascii="Wingdings" w:hAnsi="Wingdings" w:hint="default"/>
+        <w:sz w:val="20"/>
+      </w:rPr>
+    </w:lvl>
+  </w:abstractNum>
+  <w:num w:numId="1">
+    <w:abstractNumId w:val="0"/>
+  </w:num>
+  <w:num w:numId="2">
+    <w:abstractNumId w:val="1"/>
+  </w:num>
+  <w:num w:numId="3">
+    <w:abstractNumId w:val="3"/>
+  </w:num>
+  <w:num w:numId="4">
+    <w:abstractNumId w:val="2"/>
+  </w:num>
+</w:numbering>
 </file>
 
 <file path=word/styles.xml><?xml version="1.0" encoding="utf-8"?>
@@ -414,6 +2643,27 @@
     <w:name w:val="Normal"/>
     <w:qFormat/>
   </w:style>
+  <w:style w:type="paragraph" w:styleId="Heading1">
+    <w:name w:val="heading 1"/>
+    <w:basedOn w:val="Normal"/>
+    <w:link w:val="Heading1Char"/>
+    <w:uiPriority w:val="9"/>
+    <w:qFormat/>
+    <w:rsid w:val="000B3C82"/>
+    <w:pPr>
+      <w:spacing w:before="100" w:beforeAutospacing="1" w:after="100" w:afterAutospacing="1" w:line="240" w:lineRule="auto"/>
+      <w:outlineLvl w:val="0"/>
+    </w:pPr>
+    <w:rPr>
+      <w:rFonts w:ascii="Times New Roman" w:eastAsia="Times New Roman" w:hAnsi="Times New Roman" w:cs="Times New Roman"/>
+      <w:b/>
+      <w:bCs/>
+      <w:kern w:val="36"/>
+      <w:sz w:val="48"/>
+      <w:szCs w:val="48"/>
+      <w:lang w:eastAsia="en-IN"/>
+    </w:rPr>
+  </w:style>
   <w:style w:type="character" w:default="1" w:styleId="DefaultParagraphFont">
     <w:name w:val="Default Paragraph Font"/>
     <w:uiPriority w:val="1"/>
@@ -440,6 +2690,89 @@
     <w:uiPriority w:val="99"/>
     <w:semiHidden/>
     <w:unhideWhenUsed/>
+  </w:style>
+  <w:style w:type="character" w:customStyle="1" w:styleId="Heading1Char">
+    <w:name w:val="Heading 1 Char"/>
+    <w:basedOn w:val="DefaultParagraphFont"/>
+    <w:link w:val="Heading1"/>
+    <w:uiPriority w:val="9"/>
+    <w:rsid w:val="000B3C82"/>
+    <w:rPr>
+      <w:rFonts w:ascii="Times New Roman" w:eastAsia="Times New Roman" w:hAnsi="Times New Roman" w:cs="Times New Roman"/>
+      <w:b/>
+      <w:bCs/>
+      <w:kern w:val="36"/>
+      <w:sz w:val="48"/>
+      <w:szCs w:val="48"/>
+      <w:lang w:eastAsia="en-IN"/>
+    </w:rPr>
+  </w:style>
+  <w:style w:type="paragraph" w:customStyle="1" w:styleId="p1qg33igem5pagn4kpmirjw">
+    <w:name w:val="p__1qg33igem5pagn4kpmirjw"/>
+    <w:basedOn w:val="Normal"/>
+    <w:rsid w:val="000B3C82"/>
+    <w:pPr>
+      <w:spacing w:before="100" w:beforeAutospacing="1" w:after="100" w:afterAutospacing="1" w:line="240" w:lineRule="auto"/>
+    </w:pPr>
+    <w:rPr>
+      <w:rFonts w:ascii="Times New Roman" w:eastAsia="Times New Roman" w:hAnsi="Times New Roman" w:cs="Times New Roman"/>
+      <w:sz w:val="24"/>
+      <w:szCs w:val="24"/>
+      <w:lang w:eastAsia="en-IN"/>
+    </w:rPr>
+  </w:style>
+  <w:style w:type="character" w:styleId="Strong">
+    <w:name w:val="Strong"/>
+    <w:basedOn w:val="DefaultParagraphFont"/>
+    <w:uiPriority w:val="22"/>
+    <w:qFormat/>
+    <w:rsid w:val="000B3C82"/>
+    <w:rPr>
+      <w:b/>
+      <w:bCs/>
+    </w:rPr>
+  </w:style>
+  <w:style w:type="character" w:customStyle="1" w:styleId="fcn-task-countercount">
+    <w:name w:val="fcn-task-counter__count"/>
+    <w:basedOn w:val="DefaultParagraphFont"/>
+    <w:rsid w:val="000B3C82"/>
+  </w:style>
+  <w:style w:type="character" w:customStyle="1" w:styleId="fcn-taskshelp">
+    <w:name w:val="fcn-tasks__help"/>
+    <w:basedOn w:val="DefaultParagraphFont"/>
+    <w:rsid w:val="000B3C82"/>
+  </w:style>
+  <w:style w:type="character" w:customStyle="1" w:styleId="fcn-tasknumber">
+    <w:name w:val="fcn-task__number"/>
+    <w:basedOn w:val="DefaultParagraphFont"/>
+    <w:rsid w:val="000B3C82"/>
+  </w:style>
+  <w:style w:type="character" w:styleId="HTMLCode">
+    <w:name w:val="HTML Code"/>
+    <w:basedOn w:val="DefaultParagraphFont"/>
+    <w:uiPriority w:val="99"/>
+    <w:semiHidden/>
+    <w:unhideWhenUsed/>
+    <w:rsid w:val="000B3C82"/>
+    <w:rPr>
+      <w:rFonts w:ascii="Courier New" w:eastAsia="Times New Roman" w:hAnsi="Courier New" w:cs="Courier New"/>
+      <w:sz w:val="20"/>
+      <w:szCs w:val="20"/>
+    </w:rPr>
+  </w:style>
+  <w:style w:type="paragraph" w:customStyle="1" w:styleId="li1kqbjwbwa3ze6v0bvxq9rx">
+    <w:name w:val="li__1kqbjwbwa3ze6v0bvxq9rx"/>
+    <w:basedOn w:val="Normal"/>
+    <w:rsid w:val="000B3C82"/>
+    <w:pPr>
+      <w:spacing w:before="100" w:beforeAutospacing="1" w:after="100" w:afterAutospacing="1" w:line="240" w:lineRule="auto"/>
+    </w:pPr>
+    <w:rPr>
+      <w:rFonts w:ascii="Times New Roman" w:eastAsia="Times New Roman" w:hAnsi="Times New Roman" w:cs="Times New Roman"/>
+      <w:sz w:val="24"/>
+      <w:szCs w:val="24"/>
+      <w:lang w:eastAsia="en-IN"/>
+    </w:rPr>
   </w:style>
 </w:styles>
 </file>
